--- a/Technicka-dokumentacia.docx
+++ b/Technicka-dokumentacia.docx
@@ -483,7 +483,23 @@
           <w:sz w:val="28"/>
           <w:szCs w:val="24"/>
         </w:rPr>
-        <w:t xml:space="preserve">, Jakub Kracina, </w:t>
+        <w:t xml:space="preserve">, Jakub </w:t>
+      </w:r>
+      <w:proofErr w:type="spellStart"/>
+      <w:r>
+        <w:rPr>
+          <w:sz w:val="28"/>
+          <w:szCs w:val="24"/>
+        </w:rPr>
+        <w:t>Kracina</w:t>
+      </w:r>
+      <w:proofErr w:type="spellEnd"/>
+      <w:r>
+        <w:rPr>
+          <w:sz w:val="28"/>
+          <w:szCs w:val="24"/>
+        </w:rPr>
+        <w:t xml:space="preserve">, </w:t>
       </w:r>
       <w:proofErr w:type="spellStart"/>
       <w:r>
@@ -964,7 +980,7 @@
     </w:p>
     <w:p>
       <w:pPr>
-        <w:pStyle w:val="ListParagraph"/>
+        <w:pStyle w:val="Odsekzoznamu"/>
         <w:numPr>
           <w:ilvl w:val="0"/>
           <w:numId w:val="2"/>
@@ -989,7 +1005,7 @@
     </w:p>
     <w:p>
       <w:pPr>
-        <w:pStyle w:val="ListParagraph"/>
+        <w:pStyle w:val="Odsekzoznamu"/>
         <w:numPr>
           <w:ilvl w:val="1"/>
           <w:numId w:val="2"/>
@@ -1008,7 +1024,7 @@
     </w:p>
     <w:p>
       <w:pPr>
-        <w:pStyle w:val="ListParagraph"/>
+        <w:pStyle w:val="Odsekzoznamu"/>
         <w:spacing w:line="360" w:lineRule="auto"/>
         <w:ind w:left="792"/>
         <w:jc w:val="both"/>
@@ -1022,6 +1038,7 @@
           <w:sz w:val="28"/>
           <w:szCs w:val="24"/>
         </w:rPr>
+        <w:lastRenderedPageBreak/>
         <w:t>Katalóg požiadaviek je neoddeliteľnou súčasťou tvorby informačného systému. Tento dokument je teda predovšetkým určený pre zadávateľa a vývojárov systému ako podrobný materiál toho čo všetko by mal a bude výsledný produkt spĺňať. Dokument stručne a výstižne popisuje funkcionalitu a využitie v praxi systému „</w:t>
       </w:r>
       <w:proofErr w:type="spellStart"/>
@@ -1075,7 +1092,7 @@
     </w:p>
     <w:p>
       <w:pPr>
-        <w:pStyle w:val="ListParagraph"/>
+        <w:pStyle w:val="Odsekzoznamu"/>
         <w:spacing w:line="360" w:lineRule="auto"/>
         <w:ind w:left="792"/>
         <w:jc w:val="both"/>
@@ -1087,7 +1104,7 @@
     </w:p>
     <w:p>
       <w:pPr>
-        <w:pStyle w:val="ListParagraph"/>
+        <w:pStyle w:val="Odsekzoznamu"/>
         <w:numPr>
           <w:ilvl w:val="1"/>
           <w:numId w:val="2"/>
@@ -1111,7 +1128,7 @@
     </w:p>
     <w:p>
       <w:pPr>
-        <w:pStyle w:val="ListParagraph"/>
+        <w:pStyle w:val="Odsekzoznamu"/>
         <w:spacing w:line="360" w:lineRule="auto"/>
         <w:ind w:left="792"/>
         <w:jc w:val="both"/>
@@ -1178,7 +1195,7 @@
     </w:p>
     <w:p>
       <w:pPr>
-        <w:pStyle w:val="ListParagraph"/>
+        <w:pStyle w:val="Odsekzoznamu"/>
         <w:numPr>
           <w:ilvl w:val="0"/>
           <w:numId w:val="4"/>
@@ -1200,7 +1217,7 @@
     </w:p>
     <w:p>
       <w:pPr>
-        <w:pStyle w:val="ListParagraph"/>
+        <w:pStyle w:val="Odsekzoznamu"/>
         <w:numPr>
           <w:ilvl w:val="0"/>
           <w:numId w:val="4"/>
@@ -1218,7 +1235,7 @@
     </w:p>
     <w:p>
       <w:pPr>
-        <w:pStyle w:val="ListParagraph"/>
+        <w:pStyle w:val="Odsekzoznamu"/>
         <w:spacing w:line="360" w:lineRule="auto"/>
         <w:ind w:left="792"/>
       </w:pPr>
@@ -1280,7 +1297,7 @@
     </w:p>
     <w:p>
       <w:pPr>
-        <w:pStyle w:val="ListParagraph"/>
+        <w:pStyle w:val="Odsekzoznamu"/>
         <w:spacing w:line="360" w:lineRule="auto"/>
         <w:ind w:left="792"/>
         <w:rPr>
@@ -1291,7 +1308,7 @@
     </w:p>
     <w:p>
       <w:pPr>
-        <w:pStyle w:val="ListParagraph"/>
+        <w:pStyle w:val="Odsekzoznamu"/>
         <w:numPr>
           <w:ilvl w:val="1"/>
           <w:numId w:val="2"/>
@@ -1315,7 +1332,7 @@
     </w:p>
     <w:p>
       <w:pPr>
-        <w:pStyle w:val="ListParagraph"/>
+        <w:pStyle w:val="Odsekzoznamu"/>
         <w:spacing w:line="360" w:lineRule="auto"/>
         <w:ind w:left="792"/>
         <w:jc w:val="both"/>
@@ -1338,7 +1355,7 @@
     </w:p>
     <w:p>
       <w:pPr>
-        <w:pStyle w:val="ListParagraph"/>
+        <w:pStyle w:val="Odsekzoznamu"/>
         <w:spacing w:line="360" w:lineRule="auto"/>
         <w:ind w:left="792"/>
         <w:jc w:val="both"/>
@@ -1350,7 +1367,7 @@
     </w:p>
     <w:p>
       <w:pPr>
-        <w:pStyle w:val="ListParagraph"/>
+        <w:pStyle w:val="Odsekzoznamu"/>
         <w:spacing w:line="360" w:lineRule="auto"/>
         <w:ind w:left="792"/>
         <w:jc w:val="both"/>
@@ -1399,7 +1416,15 @@
           <w:sz w:val="28"/>
           <w:szCs w:val="24"/>
         </w:rPr>
-        <w:t xml:space="preserve">). V synchronizačnom súbore časovou značkou konca bloku napríklad 24 s.  Blok obsahuje 1 – 5 slov logicky spojených, bloky sú často prirodzene oddelené čiarkou alebo spojkou, prípadne pauzou v reči. Blok by mal byť ľahko opakovateľný na jedno počutie, aj bez pohľadu na skript. Bloky určuje používateľ priamo v skripte v cudzom jazyku </w:t>
+        <w:t xml:space="preserve">). V synchronizačnom </w:t>
+      </w:r>
+      <w:r>
+        <w:rPr>
+          <w:sz w:val="28"/>
+          <w:szCs w:val="24"/>
+        </w:rPr>
+        <w:lastRenderedPageBreak/>
+        <w:t xml:space="preserve">súbore časovou značkou konca bloku napríklad 24 s.  Blok obsahuje 1 – 5 slov logicky spojených, bloky sú často prirodzene oddelené čiarkou alebo spojkou, prípadne pauzou v reči. Blok by mal byť ľahko opakovateľný na jedno počutie, aj bez pohľadu na skript. Bloky určuje používateľ priamo v skripte v cudzom jazyku </w:t>
       </w:r>
       <w:bookmarkStart w:id="0" w:name="__DdeLink__236_717993994"/>
       <w:r>
@@ -1468,7 +1493,7 @@
     </w:p>
     <w:p>
       <w:pPr>
-        <w:pStyle w:val="ListParagraph"/>
+        <w:pStyle w:val="Odsekzoznamu"/>
         <w:spacing w:line="360" w:lineRule="auto"/>
         <w:ind w:left="792"/>
         <w:jc w:val="both"/>
@@ -1480,7 +1505,7 @@
     </w:p>
     <w:p>
       <w:pPr>
-        <w:pStyle w:val="ListParagraph"/>
+        <w:pStyle w:val="Odsekzoznamu"/>
         <w:spacing w:line="360" w:lineRule="auto"/>
         <w:ind w:left="792"/>
         <w:jc w:val="both"/>
@@ -1603,7 +1628,7 @@
     </w:p>
     <w:p>
       <w:pPr>
-        <w:pStyle w:val="ListParagraph"/>
+        <w:pStyle w:val="Odsekzoznamu"/>
         <w:spacing w:line="360" w:lineRule="auto"/>
         <w:ind w:left="792"/>
         <w:jc w:val="both"/>
@@ -1615,7 +1640,7 @@
     </w:p>
     <w:p>
       <w:pPr>
-        <w:pStyle w:val="ListParagraph"/>
+        <w:pStyle w:val="Odsekzoznamu"/>
         <w:numPr>
           <w:ilvl w:val="0"/>
           <w:numId w:val="2"/>
@@ -1638,7 +1663,7 @@
     </w:p>
     <w:p>
       <w:pPr>
-        <w:pStyle w:val="ListParagraph"/>
+        <w:pStyle w:val="Odsekzoznamu"/>
         <w:numPr>
           <w:ilvl w:val="1"/>
           <w:numId w:val="2"/>
@@ -1662,7 +1687,7 @@
     </w:p>
     <w:p>
       <w:pPr>
-        <w:pStyle w:val="ListParagraph"/>
+        <w:pStyle w:val="Odsekzoznamu"/>
         <w:spacing w:line="360" w:lineRule="auto"/>
         <w:ind w:left="792"/>
         <w:jc w:val="both"/>
@@ -1713,7 +1738,55 @@
           <w:sz w:val="28"/>
           <w:szCs w:val="24"/>
         </w:rPr>
-        <w:t xml:space="preserve"> je systém na audio-vizuálne učenie sa cudzích jazykov. Jeho používanie je individuálne pre každého podľa potrieb, schopnosti a vedomostí. Spôsob cvičenia predpokladá, že používateľ sa učí počúvaním a hovorením nahrávok. Existuje teória, ktorá uprednostňuje takýto spôsob učenia oproti primárnemu učeniu sa jednotlivých slovíčok a gramatických pravidiel.  Rozdelenie na bloky </w:t>
+        <w:t xml:space="preserve"> je systém na audio-vizuálne učenie sa cudzích jazykov. Jeho používanie je individuálne pre každého podľa potrieb, schopnosti a vedomostí. Spôsob cvičenia predpokladá, že používateľ sa učí počúvaním a hovorením nahrávok. Existuje teória, ktorá uprednostňuje takýto spôsob učenia oproti primárnemu učeniu sa jednotlivých slovíčok a gramatických pravidiel.  Rozdelenie na bloky umožňuje rôzne typy aktívnych i pasívnych cvičení.  </w:t>
+      </w:r>
+      <w:proofErr w:type="spellStart"/>
+      <w:r>
+        <w:rPr>
+          <w:sz w:val="28"/>
+          <w:szCs w:val="24"/>
+        </w:rPr>
+        <w:t>Media</w:t>
+      </w:r>
+      <w:proofErr w:type="spellEnd"/>
+      <w:r>
+        <w:rPr>
+          <w:sz w:val="28"/>
+          <w:szCs w:val="24"/>
+        </w:rPr>
+        <w:t xml:space="preserve"> </w:t>
+      </w:r>
+      <w:proofErr w:type="spellStart"/>
+      <w:r>
+        <w:rPr>
+          <w:sz w:val="28"/>
+          <w:szCs w:val="24"/>
+        </w:rPr>
+        <w:t>Block</w:t>
+      </w:r>
+      <w:proofErr w:type="spellEnd"/>
+      <w:r>
+        <w:rPr>
+          <w:sz w:val="28"/>
+          <w:szCs w:val="24"/>
+        </w:rPr>
+        <w:t xml:space="preserve"> </w:t>
+      </w:r>
+      <w:proofErr w:type="spellStart"/>
+      <w:r>
+        <w:rPr>
+          <w:sz w:val="28"/>
+          <w:szCs w:val="24"/>
+        </w:rPr>
+        <w:t>Player</w:t>
+      </w:r>
+      <w:proofErr w:type="spellEnd"/>
+      <w:r>
+        <w:rPr>
+          <w:sz w:val="28"/>
+          <w:szCs w:val="24"/>
+        </w:rPr>
+        <w:t xml:space="preserve"> má slúžiť medzinárodnej komunite záujemcov o autonómne učenie sa cudzím jazykom. Nie je obmedzený na konkrétny cudzí jazyk, ktorý sa chceme učiť, ani na jazyk v ktorom ponúka paralelné </w:t>
       </w:r>
       <w:r>
         <w:rPr>
@@ -1721,55 +1794,7 @@
           <w:szCs w:val="24"/>
         </w:rPr>
         <w:lastRenderedPageBreak/>
-        <w:t xml:space="preserve">umožňuje rôzne typy aktívnych i pasívnych cvičení.  </w:t>
-      </w:r>
-      <w:proofErr w:type="spellStart"/>
-      <w:r>
-        <w:rPr>
-          <w:sz w:val="28"/>
-          <w:szCs w:val="24"/>
-        </w:rPr>
-        <w:t>Media</w:t>
-      </w:r>
-      <w:proofErr w:type="spellEnd"/>
-      <w:r>
-        <w:rPr>
-          <w:sz w:val="28"/>
-          <w:szCs w:val="24"/>
-        </w:rPr>
-        <w:t xml:space="preserve"> </w:t>
-      </w:r>
-      <w:proofErr w:type="spellStart"/>
-      <w:r>
-        <w:rPr>
-          <w:sz w:val="28"/>
-          <w:szCs w:val="24"/>
-        </w:rPr>
-        <w:t>Block</w:t>
-      </w:r>
-      <w:proofErr w:type="spellEnd"/>
-      <w:r>
-        <w:rPr>
-          <w:sz w:val="28"/>
-          <w:szCs w:val="24"/>
-        </w:rPr>
-        <w:t xml:space="preserve"> </w:t>
-      </w:r>
-      <w:proofErr w:type="spellStart"/>
-      <w:r>
-        <w:rPr>
-          <w:sz w:val="28"/>
-          <w:szCs w:val="24"/>
-        </w:rPr>
-        <w:t>Player</w:t>
-      </w:r>
-      <w:proofErr w:type="spellEnd"/>
-      <w:r>
-        <w:rPr>
-          <w:sz w:val="28"/>
-          <w:szCs w:val="24"/>
-        </w:rPr>
-        <w:t xml:space="preserve"> má slúžiť medzinárodnej komunite záujemcov o autonómne učenie sa cudzím jazykom. Nie je obmedzený na konkrétny cudzí jazyk, ktorý sa chceme učiť, ani na jazyk v ktorom ponúka paralelné preklady. Spolieha sa na aktívne a bezplatné zdieľanie médií samotnými používateľmi. Používateľský </w:t>
+        <w:t xml:space="preserve">preklady. Spolieha sa na aktívne a bezplatné zdieľanie médií samotnými používateľmi. Používateľský </w:t>
       </w:r>
       <w:proofErr w:type="spellStart"/>
       <w:r>
@@ -1790,7 +1815,7 @@
     </w:p>
     <w:p>
       <w:pPr>
-        <w:pStyle w:val="ListParagraph"/>
+        <w:pStyle w:val="Odsekzoznamu"/>
         <w:spacing w:line="360" w:lineRule="auto"/>
         <w:ind w:left="792"/>
         <w:jc w:val="both"/>
@@ -1803,7 +1828,7 @@
     </w:p>
     <w:p>
       <w:pPr>
-        <w:pStyle w:val="ListParagraph"/>
+        <w:pStyle w:val="Odsekzoznamu"/>
         <w:numPr>
           <w:ilvl w:val="1"/>
           <w:numId w:val="2"/>
@@ -1827,7 +1852,7 @@
     </w:p>
     <w:p>
       <w:pPr>
-        <w:pStyle w:val="ListParagraph"/>
+        <w:pStyle w:val="Odsekzoznamu"/>
         <w:spacing w:line="360" w:lineRule="auto"/>
         <w:ind w:left="792"/>
         <w:jc w:val="both"/>
@@ -1842,7 +1867,7 @@
     </w:p>
     <w:p>
       <w:pPr>
-        <w:pStyle w:val="ListParagraph"/>
+        <w:pStyle w:val="Odsekzoznamu"/>
         <w:spacing w:line="360" w:lineRule="auto"/>
         <w:ind w:left="792"/>
         <w:jc w:val="both"/>
@@ -1852,7 +1877,7 @@
           <w:sz w:val="28"/>
           <w:szCs w:val="24"/>
         </w:rPr>
-        <w:t xml:space="preserve">Keď sa spustí aplikácia používateľ ma na výber z dvoch možností vytvoriť synchronizačný súbor, alebo sa učiť. Ak si používateľ zvolí možnosť tvoriť synchronizačný súbor, tak potrebuje mať k dispozícií audio nahrávku, ktorú chce použiť a tiež textový súbor už vo formáte rozdelenom na bloky. Ak toto všetko má, klikne na tlačidlo štart a môže začať.  Na obrazovke sa budú súčasne postupne vypisovať textové bloky a prehrávať audio záznam a úlohou používateľa bude aby v správnom momente zastavil audio keď sa prehrá posledné slovo v bloku. Bude mať na výber s tlačidiel štart/stop, dopredu , </w:t>
+        <w:t xml:space="preserve">Keď sa spustí aplikácia používateľ ma na výber z dvoch možností vytvoriť synchronizačný súbor, alebo sa učiť. Ak si používateľ zvolí možnosť tvoriť synchronizačný súbor, tak potrebuje mať k dispozícií audio nahrávku, ktorú chce použiť a tiež textový súbor už vo formáte rozdelenom na bloky. Ak toto všetko má, klikne na tlačidlo štart a môže začať.  Na obrazovke sa budú súčasne postupne vypisovať textové bloky a prehrávať audio záznam a úlohou používateľa bude aby v správnom momente zastavil audio keď sa prehrá posledné slovo v bloku. Bude mať na výber s tlačidiel štart/stop, dopredu , dozadu o pár blokov . Ak sa používateľ správne netrafí a zastaví audio skôr, alebo až príliš neskoro, má možnosť iteratívne časovú značku upravovať   o čas s presnosťou na 0.01 s a až si bude úplne istý, potom sa môže posunúť na ďalší blok. Týmto postupom sa vytvorí </w:t>
       </w:r>
       <w:r>
         <w:rPr>
@@ -1860,12 +1885,12 @@
           <w:szCs w:val="24"/>
         </w:rPr>
         <w:lastRenderedPageBreak/>
-        <w:t>dozadu o pár blokov . Ak sa používateľ správne netrafí a zastaví audio skôr, alebo až príliš neskoro, má možnosť iteratívne časovú značku upravovať   o čas s presnosťou na 0.01 s a až si bude úplne istý, potom sa môže posunúť na ďalší blok. Týmto postupom sa vytvorí synchronizačný súbor, ktorý obsahuje informáciu o časovom začiatku a konci každého bloku. Ak si používateľ vyberie možnosť učiť sa, tak môže použiť buď svoj vytvorený synchronizačný súbor z lokálneho disku, alebo môže použiť ľubovoľný z online knižnice. Učiť sa môže používateľ, ak má audio nahrávku, jej text rozdelený na bloky a synchronizačný súbor. Proces učenia prebieha spôsobom, že sa prehráva audio podľa vytvorených blokov a taktiež sa na obrazovku môže vypisovať text daného bloku. Používateľ si môže blok prehrávať toľko krát koľko sám uzná za vhodné. Používateľ si vie navyše zvoliť rôzne nastavenia a režimy (skupiny nastavení). Používateľ bude mať k dispozícii niekoľko režimov, ktoré už majú predvolené určité parametre, ktoré môže používateľ ešte prípadne pozmeniť. Z nastavenia parametrov má na výber: smer prehrávania (či chce bloky prehrávať zaradom alebo náhodne pomiešané), aká dlhá bude pauza medzi jednotlivými blokmi, počet opakovaní blokov, dĺžka pauzy medzi opakovaniami bloku, či chce zobraziť text ktorý sa bude prehrávať, alebo či chce použiť nejaký z dostupných paralelných prekladov.  Možnosť zobrazenia paralelných prekladov závisí od toho, či používateľ ich ma k dispozícií, alebo nie. Je to len doplnková možnosť. . .  Je to rozšírená, nie nutná funkcionalita, kde si používateľ môže precvičovať  okrem správnej fonetiky aj svoju slovnú zásobu.</w:t>
-      </w:r>
-    </w:p>
-    <w:p>
-      <w:pPr>
-        <w:pStyle w:val="ListParagraph"/>
+        <w:t>synchronizačný súbor, ktorý obsahuje informáciu o časovom začiatku a konci každého bloku. Ak si používateľ vyberie možnosť učiť sa, tak môže použiť buď svoj vytvorený synchronizačný súbor z lokálneho disku, alebo môže použiť ľubovoľný z online knižnice. Učiť sa môže používateľ, ak má audio nahrávku, jej text rozdelený na bloky a synchronizačný súbor. Proces učenia prebieha spôsobom, že sa prehráva audio podľa vytvorených blokov a taktiež sa na obrazovku môže vypisovať text daného bloku. Používateľ si môže blok prehrávať toľko krát koľko sám uzná za vhodné. Používateľ si vie navyše zvoliť rôzne nastavenia a režimy (skupiny nastavení). Používateľ bude mať k dispozícii niekoľko režimov, ktoré už majú predvolené určité parametre, ktoré môže používateľ ešte prípadne pozmeniť. Z nastavenia parametrov má na výber: smer prehrávania (či chce bloky prehrávať zaradom alebo náhodne pomiešané), aká dlhá bude pauza medzi jednotlivými blokmi, počet opakovaní blokov, dĺžka pauzy medzi opakovaniami bloku, či chce zobraziť text ktorý sa bude prehrávať, alebo či chce použiť nejaký z dostupných paralelných prekladov.  Možnosť zobrazenia paralelných prekladov závisí od toho, či používateľ ich ma k dispozícií, alebo nie. Je to len doplnková možnosť. . .  Je to rozšírená, nie nutná funkcionalita, kde si používateľ môže precvičovať  okrem správnej fonetiky aj svoju slovnú zásobu.</w:t>
+      </w:r>
+    </w:p>
+    <w:p>
+      <w:pPr>
+        <w:pStyle w:val="Odsekzoznamu"/>
         <w:spacing w:line="360" w:lineRule="auto"/>
         <w:rPr>
           <w:b/>
@@ -1876,7 +1901,7 @@
     </w:p>
     <w:p>
       <w:pPr>
-        <w:pStyle w:val="ListParagraph"/>
+        <w:pStyle w:val="Odsekzoznamu"/>
         <w:spacing w:line="360" w:lineRule="auto"/>
         <w:ind w:left="792"/>
         <w:jc w:val="both"/>
@@ -1889,7 +1914,7 @@
     </w:p>
     <w:p>
       <w:pPr>
-        <w:pStyle w:val="ListParagraph"/>
+        <w:pStyle w:val="Odsekzoznamu"/>
         <w:spacing w:line="360" w:lineRule="auto"/>
         <w:ind w:left="792"/>
         <w:jc w:val="both"/>
@@ -1902,7 +1927,7 @@
     </w:p>
     <w:p>
       <w:pPr>
-        <w:pStyle w:val="ListParagraph"/>
+        <w:pStyle w:val="Odsekzoznamu"/>
         <w:numPr>
           <w:ilvl w:val="1"/>
           <w:numId w:val="2"/>
@@ -1921,13 +1946,12 @@
           <w:sz w:val="28"/>
           <w:szCs w:val="24"/>
         </w:rPr>
-        <w:lastRenderedPageBreak/>
         <w:t>Vlastnosti používateľa</w:t>
       </w:r>
     </w:p>
     <w:p>
       <w:pPr>
-        <w:pStyle w:val="ListParagraph"/>
+        <w:pStyle w:val="Odsekzoznamu"/>
         <w:spacing w:line="360" w:lineRule="auto"/>
         <w:ind w:left="792"/>
         <w:jc w:val="both"/>
@@ -1987,7 +2011,7 @@
     </w:p>
     <w:p>
       <w:pPr>
-        <w:pStyle w:val="ListParagraph"/>
+        <w:pStyle w:val="Odsekzoznamu"/>
         <w:numPr>
           <w:ilvl w:val="0"/>
           <w:numId w:val="3"/>
@@ -2005,7 +2029,7 @@
     </w:p>
     <w:p>
       <w:pPr>
-        <w:pStyle w:val="ListParagraph"/>
+        <w:pStyle w:val="Odsekzoznamu"/>
         <w:numPr>
           <w:ilvl w:val="0"/>
           <w:numId w:val="3"/>
@@ -2018,12 +2042,13 @@
           <w:sz w:val="28"/>
           <w:szCs w:val="24"/>
         </w:rPr>
+        <w:lastRenderedPageBreak/>
         <w:t>samouk  -  používateľ  môže cvičiť.</w:t>
       </w:r>
     </w:p>
     <w:p>
       <w:pPr>
-        <w:pStyle w:val="ListParagraph"/>
+        <w:pStyle w:val="Odsekzoznamu"/>
         <w:numPr>
           <w:ilvl w:val="0"/>
           <w:numId w:val="3"/>
@@ -2057,7 +2082,7 @@
     </w:p>
     <w:p>
       <w:pPr>
-        <w:pStyle w:val="ListParagraph"/>
+        <w:pStyle w:val="Odsekzoznamu"/>
         <w:spacing w:line="360" w:lineRule="auto"/>
         <w:ind w:left="792"/>
         <w:jc w:val="both"/>
@@ -2070,7 +2095,7 @@
     </w:p>
     <w:p>
       <w:pPr>
-        <w:pStyle w:val="ListParagraph"/>
+        <w:pStyle w:val="Odsekzoznamu"/>
         <w:numPr>
           <w:ilvl w:val="1"/>
           <w:numId w:val="2"/>
@@ -2094,7 +2119,7 @@
     </w:p>
     <w:p>
       <w:pPr>
-        <w:pStyle w:val="ListParagraph"/>
+        <w:pStyle w:val="Odsekzoznamu"/>
         <w:spacing w:line="360" w:lineRule="auto"/>
         <w:rPr>
           <w:sz w:val="28"/>
@@ -2111,7 +2136,7 @@
     </w:p>
     <w:p>
       <w:pPr>
-        <w:pStyle w:val="ListParagraph"/>
+        <w:pStyle w:val="Odsekzoznamu"/>
         <w:spacing w:line="360" w:lineRule="auto"/>
         <w:ind w:left="792"/>
         <w:jc w:val="both"/>
@@ -2124,7 +2149,7 @@
     </w:p>
     <w:p>
       <w:pPr>
-        <w:pStyle w:val="ListParagraph"/>
+        <w:pStyle w:val="Odsekzoznamu"/>
         <w:numPr>
           <w:ilvl w:val="1"/>
           <w:numId w:val="2"/>
@@ -2148,7 +2173,7 @@
     </w:p>
     <w:p>
       <w:pPr>
-        <w:pStyle w:val="ListParagraph"/>
+        <w:pStyle w:val="Odsekzoznamu"/>
         <w:spacing w:line="360" w:lineRule="auto"/>
         <w:ind w:left="792"/>
         <w:jc w:val="both"/>
@@ -2167,7 +2192,7 @@
     </w:p>
     <w:p>
       <w:pPr>
-        <w:pStyle w:val="ListParagraph"/>
+        <w:pStyle w:val="Odsekzoznamu"/>
         <w:spacing w:line="360" w:lineRule="auto"/>
         <w:ind w:left="792"/>
         <w:jc w:val="both"/>
@@ -2180,7 +2205,7 @@
     </w:p>
     <w:p>
       <w:pPr>
-        <w:pStyle w:val="ListParagraph"/>
+        <w:pStyle w:val="Odsekzoznamu"/>
         <w:numPr>
           <w:ilvl w:val="0"/>
           <w:numId w:val="2"/>
@@ -2204,7 +2229,7 @@
     </w:p>
     <w:p>
       <w:pPr>
-        <w:pStyle w:val="ListParagraph"/>
+        <w:pStyle w:val="Odsekzoznamu"/>
         <w:numPr>
           <w:ilvl w:val="1"/>
           <w:numId w:val="2"/>
@@ -2228,7 +2253,7 @@
     </w:p>
     <w:p>
       <w:pPr>
-        <w:pStyle w:val="ListParagraph"/>
+        <w:pStyle w:val="Odsekzoznamu"/>
         <w:numPr>
           <w:ilvl w:val="2"/>
           <w:numId w:val="2"/>
@@ -2251,7 +2276,7 @@
     </w:p>
     <w:p>
       <w:pPr>
-        <w:pStyle w:val="ListParagraph"/>
+        <w:pStyle w:val="Odsekzoznamu"/>
         <w:numPr>
           <w:ilvl w:val="2"/>
           <w:numId w:val="2"/>
@@ -2264,7 +2289,6 @@
           <w:sz w:val="28"/>
           <w:szCs w:val="24"/>
         </w:rPr>
-        <w:lastRenderedPageBreak/>
         <w:tab/>
         <w:t xml:space="preserve">Aplikácia by mala fungovať aj bez </w:t>
       </w:r>
@@ -2285,7 +2309,7 @@
     </w:p>
     <w:p>
       <w:pPr>
-        <w:pStyle w:val="ListParagraph"/>
+        <w:pStyle w:val="Odsekzoznamu"/>
         <w:numPr>
           <w:ilvl w:val="2"/>
           <w:numId w:val="2"/>
@@ -2320,7 +2344,7 @@
     </w:p>
     <w:p>
       <w:pPr>
-        <w:pStyle w:val="ListParagraph"/>
+        <w:pStyle w:val="Odsekzoznamu"/>
         <w:numPr>
           <w:ilvl w:val="2"/>
           <w:numId w:val="2"/>
@@ -2333,13 +2357,14 @@
           <w:sz w:val="28"/>
           <w:szCs w:val="24"/>
         </w:rPr>
+        <w:lastRenderedPageBreak/>
         <w:tab/>
         <w:t>Časové značky –  konce blokov je možné zadať ručným zastavením prehrávania audio  záznamu v správnom okamihu klávesnicou alebo myšou.</w:t>
       </w:r>
     </w:p>
     <w:p>
       <w:pPr>
-        <w:pStyle w:val="ListParagraph"/>
+        <w:pStyle w:val="Odsekzoznamu"/>
         <w:numPr>
           <w:ilvl w:val="2"/>
           <w:numId w:val="2"/>
@@ -2362,7 +2387,7 @@
     </w:p>
     <w:p>
       <w:pPr>
-        <w:pStyle w:val="ListParagraph"/>
+        <w:pStyle w:val="Odsekzoznamu"/>
         <w:numPr>
           <w:ilvl w:val="2"/>
           <w:numId w:val="2"/>
@@ -2381,7 +2406,7 @@
     </w:p>
     <w:p>
       <w:pPr>
-        <w:pStyle w:val="ListParagraph"/>
+        <w:pStyle w:val="Odsekzoznamu"/>
         <w:numPr>
           <w:ilvl w:val="2"/>
           <w:numId w:val="2"/>
@@ -2421,7 +2446,7 @@
     </w:p>
     <w:p>
       <w:pPr>
-        <w:pStyle w:val="ListParagraph"/>
+        <w:pStyle w:val="Odsekzoznamu"/>
         <w:numPr>
           <w:ilvl w:val="2"/>
           <w:numId w:val="2"/>
@@ -2543,7 +2568,7 @@
     </w:p>
     <w:p>
       <w:pPr>
-        <w:pStyle w:val="ListParagraph"/>
+        <w:pStyle w:val="Odsekzoznamu"/>
         <w:numPr>
           <w:ilvl w:val="2"/>
           <w:numId w:val="2"/>
@@ -2561,7 +2586,7 @@
     </w:p>
     <w:p>
       <w:pPr>
-        <w:pStyle w:val="ListParagraph"/>
+        <w:pStyle w:val="Odsekzoznamu"/>
         <w:numPr>
           <w:ilvl w:val="3"/>
           <w:numId w:val="2"/>
@@ -2591,7 +2616,7 @@
     </w:p>
     <w:p>
       <w:pPr>
-        <w:pStyle w:val="ListParagraph"/>
+        <w:pStyle w:val="Odsekzoznamu"/>
         <w:numPr>
           <w:ilvl w:val="3"/>
           <w:numId w:val="2"/>
@@ -2605,20 +2630,12 @@
           <w:szCs w:val="24"/>
         </w:rPr>
         <w:tab/>
-        <w:t xml:space="preserve">Samouk si vyberá audio súbor z lokálneho disku, resp. z online knižnice, ku ktorému už boli vytvorené: </w:t>
-      </w:r>
-      <w:r>
-        <w:rPr>
-          <w:sz w:val="28"/>
-          <w:szCs w:val="24"/>
-        </w:rPr>
-        <w:lastRenderedPageBreak/>
-        <w:t xml:space="preserve">synchronizačný súbor, originálny textový súbor, prípadne aj súbor s paralelným prekladom. </w:t>
-      </w:r>
-    </w:p>
-    <w:p>
-      <w:pPr>
-        <w:pStyle w:val="ListParagraph"/>
+        <w:t xml:space="preserve">Samouk si vyberá audio súbor z lokálneho disku, resp. z online knižnice, ku ktorému už boli vytvorené: synchronizačný súbor, originálny textový súbor, prípadne aj súbor s paralelným prekladom. </w:t>
+      </w:r>
+    </w:p>
+    <w:p>
+      <w:pPr>
+        <w:pStyle w:val="Odsekzoznamu"/>
         <w:numPr>
           <w:ilvl w:val="3"/>
           <w:numId w:val="2"/>
@@ -2641,7 +2658,7 @@
     </w:p>
     <w:p>
       <w:pPr>
-        <w:pStyle w:val="ListParagraph"/>
+        <w:pStyle w:val="Odsekzoznamu"/>
         <w:numPr>
           <w:ilvl w:val="3"/>
           <w:numId w:val="2"/>
@@ -2664,7 +2681,7 @@
     </w:p>
     <w:p>
       <w:pPr>
-        <w:pStyle w:val="ListParagraph"/>
+        <w:pStyle w:val="Odsekzoznamu"/>
         <w:numPr>
           <w:ilvl w:val="4"/>
           <w:numId w:val="2"/>
@@ -2677,6 +2694,7 @@
           <w:sz w:val="28"/>
           <w:szCs w:val="24"/>
         </w:rPr>
+        <w:lastRenderedPageBreak/>
         <w:tab/>
         <w:t>Dĺžka pauzy (</w:t>
       </w:r>
@@ -2715,7 +2733,7 @@
     </w:p>
     <w:p>
       <w:pPr>
-        <w:pStyle w:val="ListParagraph"/>
+        <w:pStyle w:val="Odsekzoznamu"/>
         <w:numPr>
           <w:ilvl w:val="4"/>
           <w:numId w:val="2"/>
@@ -2755,7 +2773,7 @@
     </w:p>
     <w:p>
       <w:pPr>
-        <w:pStyle w:val="ListParagraph"/>
+        <w:pStyle w:val="Odsekzoznamu"/>
         <w:numPr>
           <w:ilvl w:val="4"/>
           <w:numId w:val="2"/>
@@ -2831,7 +2849,7 @@
     </w:p>
     <w:p>
       <w:pPr>
-        <w:pStyle w:val="ListParagraph"/>
+        <w:pStyle w:val="Odsekzoznamu"/>
         <w:numPr>
           <w:ilvl w:val="4"/>
           <w:numId w:val="2"/>
@@ -2882,7 +2900,7 @@
     </w:p>
     <w:p>
       <w:pPr>
-        <w:pStyle w:val="ListParagraph"/>
+        <w:pStyle w:val="Odsekzoznamu"/>
         <w:numPr>
           <w:ilvl w:val="4"/>
           <w:numId w:val="2"/>
@@ -2936,7 +2954,7 @@
     </w:p>
     <w:p>
       <w:pPr>
-        <w:pStyle w:val="ListParagraph"/>
+        <w:pStyle w:val="Odsekzoznamu"/>
         <w:numPr>
           <w:ilvl w:val="4"/>
           <w:numId w:val="2"/>
@@ -3038,7 +3056,7 @@
     </w:p>
     <w:p>
       <w:pPr>
-        <w:pStyle w:val="ListParagraph"/>
+        <w:pStyle w:val="Odsekzoznamu"/>
         <w:numPr>
           <w:ilvl w:val="4"/>
           <w:numId w:val="2"/>
@@ -3087,7 +3105,7 @@
     </w:p>
     <w:p>
       <w:pPr>
-        <w:pStyle w:val="ListParagraph"/>
+        <w:pStyle w:val="Odsekzoznamu"/>
         <w:numPr>
           <w:ilvl w:val="3"/>
           <w:numId w:val="2"/>
@@ -3101,15 +3119,7 @@
           <w:szCs w:val="24"/>
         </w:rPr>
         <w:tab/>
-        <w:t xml:space="preserve">Pre zjednodušenie nastavenia budú vytvorené predvolené skupiny nastavení (režimy). V prípade ak režim požaduje paralelný preklad, vyberie sa prvý zo zoznamu </w:t>
-      </w:r>
-      <w:r>
-        <w:rPr>
-          <w:sz w:val="28"/>
-          <w:szCs w:val="24"/>
-        </w:rPr>
-        <w:lastRenderedPageBreak/>
-        <w:t xml:space="preserve">možných a samouk si môže vybrať iný. Samouk si zvolí režim a môže ešte následne </w:t>
+        <w:t xml:space="preserve">Pre zjednodušenie nastavenia budú vytvorené predvolené skupiny nastavení (režimy). V prípade ak režim požaduje paralelný preklad, vyberie sa prvý zo zoznamu možných a samouk si môže vybrať iný. Samouk si zvolí režim a môže ešte následne </w:t>
       </w:r>
       <w:r>
         <w:rPr>
@@ -3128,7 +3138,7 @@
     </w:p>
     <w:p>
       <w:pPr>
-        <w:pStyle w:val="ListParagraph"/>
+        <w:pStyle w:val="Odsekzoznamu"/>
         <w:spacing w:line="360" w:lineRule="auto"/>
         <w:ind w:left="1728"/>
         <w:jc w:val="both"/>
@@ -3144,7 +3154,7 @@
     </w:p>
     <w:p>
       <w:pPr>
-        <w:pStyle w:val="ListParagraph"/>
+        <w:pStyle w:val="Odsekzoznamu"/>
         <w:spacing w:line="360" w:lineRule="auto"/>
         <w:ind w:left="1728"/>
         <w:jc w:val="both"/>
@@ -3191,7 +3201,7 @@
     </w:p>
     <w:p>
       <w:pPr>
-        <w:pStyle w:val="ListParagraph"/>
+        <w:pStyle w:val="Odsekzoznamu"/>
         <w:spacing w:line="360" w:lineRule="auto"/>
         <w:ind w:left="1728"/>
         <w:jc w:val="both"/>
@@ -3203,6 +3213,7 @@
           <w:sz w:val="28"/>
           <w:szCs w:val="24"/>
         </w:rPr>
+        <w:lastRenderedPageBreak/>
         <w:t>Pronounciation</w:t>
       </w:r>
       <w:proofErr w:type="spellEnd"/>
@@ -3255,7 +3266,7 @@
     </w:p>
     <w:p>
       <w:pPr>
-        <w:pStyle w:val="ListParagraph"/>
+        <w:pStyle w:val="Odsekzoznamu"/>
         <w:spacing w:line="360" w:lineRule="auto"/>
         <w:ind w:left="1728"/>
         <w:jc w:val="both"/>
@@ -3302,7 +3313,7 @@
     </w:p>
     <w:p>
       <w:pPr>
-        <w:pStyle w:val="ListParagraph"/>
+        <w:pStyle w:val="Odsekzoznamu"/>
         <w:spacing w:line="360" w:lineRule="auto"/>
         <w:ind w:left="1728"/>
         <w:jc w:val="both"/>
@@ -3349,7 +3360,7 @@
     </w:p>
     <w:p>
       <w:pPr>
-        <w:pStyle w:val="ListParagraph"/>
+        <w:pStyle w:val="Odsekzoznamu"/>
         <w:spacing w:line="360" w:lineRule="auto"/>
         <w:ind w:left="1728"/>
         <w:jc w:val="both"/>
@@ -3403,7 +3414,7 @@
     </w:p>
     <w:p>
       <w:pPr>
-        <w:pStyle w:val="ListParagraph"/>
+        <w:pStyle w:val="Odsekzoznamu"/>
         <w:numPr>
           <w:ilvl w:val="2"/>
           <w:numId w:val="2"/>
@@ -3441,7 +3452,7 @@
     </w:p>
     <w:p>
       <w:pPr>
-        <w:pStyle w:val="ListParagraph"/>
+        <w:pStyle w:val="Odsekzoznamu"/>
         <w:numPr>
           <w:ilvl w:val="3"/>
           <w:numId w:val="2"/>
@@ -3458,7 +3469,6 @@
           <w:sz w:val="28"/>
           <w:szCs w:val="24"/>
         </w:rPr>
-        <w:lastRenderedPageBreak/>
         <w:tab/>
         <w:t xml:space="preserve">V režime prehrávania môže samouk pozastaviť prehrávanie pomocou tlačidla </w:t>
       </w:r>
@@ -3481,7 +3491,7 @@
     </w:p>
     <w:p>
       <w:pPr>
-        <w:pStyle w:val="ListParagraph"/>
+        <w:pStyle w:val="Odsekzoznamu"/>
         <w:numPr>
           <w:ilvl w:val="2"/>
           <w:numId w:val="2"/>
@@ -3503,7 +3513,7 @@
     </w:p>
     <w:p>
       <w:pPr>
-        <w:pStyle w:val="ListParagraph"/>
+        <w:pStyle w:val="Odsekzoznamu"/>
         <w:numPr>
           <w:ilvl w:val="3"/>
           <w:numId w:val="2"/>
@@ -3526,7 +3536,7 @@
     </w:p>
     <w:p>
       <w:pPr>
-        <w:pStyle w:val="ListParagraph"/>
+        <w:pStyle w:val="Odsekzoznamu"/>
         <w:numPr>
           <w:ilvl w:val="4"/>
           <w:numId w:val="2"/>
@@ -3539,6 +3549,7 @@
           <w:sz w:val="28"/>
           <w:szCs w:val="24"/>
         </w:rPr>
+        <w:lastRenderedPageBreak/>
         <w:t xml:space="preserve"> </w:t>
       </w:r>
       <w:r>
@@ -3552,7 +3563,7 @@
     </w:p>
     <w:p>
       <w:pPr>
-        <w:pStyle w:val="ListParagraph"/>
+        <w:pStyle w:val="Odsekzoznamu"/>
         <w:numPr>
           <w:ilvl w:val="4"/>
           <w:numId w:val="2"/>
@@ -3578,7 +3589,7 @@
     </w:p>
     <w:p>
       <w:pPr>
-        <w:pStyle w:val="ListParagraph"/>
+        <w:pStyle w:val="Odsekzoznamu"/>
         <w:numPr>
           <w:ilvl w:val="3"/>
           <w:numId w:val="2"/>
@@ -3608,7 +3619,7 @@
     </w:p>
     <w:p>
       <w:pPr>
-        <w:pStyle w:val="ListParagraph"/>
+        <w:pStyle w:val="Odsekzoznamu"/>
         <w:numPr>
           <w:ilvl w:val="3"/>
           <w:numId w:val="2"/>
@@ -3638,7 +3649,7 @@
     </w:p>
     <w:p>
       <w:pPr>
-        <w:pStyle w:val="ListParagraph"/>
+        <w:pStyle w:val="Odsekzoznamu"/>
         <w:numPr>
           <w:ilvl w:val="3"/>
           <w:numId w:val="2"/>
@@ -3664,7 +3675,7 @@
     </w:p>
     <w:p>
       <w:pPr>
-        <w:pStyle w:val="ListParagraph"/>
+        <w:pStyle w:val="Odsekzoznamu"/>
         <w:numPr>
           <w:ilvl w:val="3"/>
           <w:numId w:val="2"/>
@@ -3711,7 +3722,7 @@
     </w:p>
     <w:p>
       <w:pPr>
-        <w:pStyle w:val="ListParagraph"/>
+        <w:pStyle w:val="Odsekzoznamu"/>
         <w:numPr>
           <w:ilvl w:val="1"/>
           <w:numId w:val="2"/>
@@ -3735,7 +3746,7 @@
     </w:p>
     <w:p>
       <w:pPr>
-        <w:pStyle w:val="ListParagraph"/>
+        <w:pStyle w:val="Odsekzoznamu"/>
         <w:spacing w:line="360" w:lineRule="auto"/>
         <w:ind w:left="792"/>
         <w:jc w:val="both"/>
@@ -3754,7 +3765,7 @@
     </w:p>
     <w:p>
       <w:pPr>
-        <w:pStyle w:val="ListParagraph"/>
+        <w:pStyle w:val="Odsekzoznamu"/>
         <w:numPr>
           <w:ilvl w:val="1"/>
           <w:numId w:val="2"/>
@@ -3777,7 +3788,7 @@
     </w:p>
     <w:p>
       <w:pPr>
-        <w:pStyle w:val="ListParagraph"/>
+        <w:pStyle w:val="Odsekzoznamu"/>
         <w:spacing w:line="360" w:lineRule="auto"/>
         <w:ind w:left="792"/>
         <w:jc w:val="both"/>
@@ -3986,6 +3997,7 @@
           <w:rFonts w:ascii="Open Sans" w:eastAsia="Open Sans" w:hAnsi="Open Sans" w:cs="Open Sans"/>
           <w:b/>
         </w:rPr>
+        <w:lastRenderedPageBreak/>
         <w:t xml:space="preserve"> </w:t>
       </w:r>
       <w:r>
@@ -4315,7 +4327,6 @@
           <w:sz w:val="72"/>
           <w:szCs w:val="76"/>
         </w:rPr>
-        <w:lastRenderedPageBreak/>
         <w:t>Návrh pre informačný systém</w:t>
       </w:r>
     </w:p>
@@ -4513,6 +4524,7 @@
           <w:sz w:val="24"/>
           <w:szCs w:val="24"/>
         </w:rPr>
+        <w:lastRenderedPageBreak/>
         <w:t>Doplnkové záležitosti aplikácie</w:t>
       </w:r>
     </w:p>
@@ -4793,7 +4805,6 @@
           <w:sz w:val="24"/>
           <w:szCs w:val="24"/>
         </w:rPr>
-        <w:lastRenderedPageBreak/>
         <w:t>JAVASCRIPT</w:t>
       </w:r>
       <w:r>
@@ -6281,27 +6292,27 @@
           <w:sz w:val="24"/>
           <w:szCs w:val="24"/>
         </w:rPr>
+        <w:t>GUI interakcia s používateľom</w:t>
+      </w:r>
+    </w:p>
+    <w:p>
+      <w:pPr>
+        <w:spacing w:after="200"/>
+        <w:rPr>
+          <w:rFonts w:ascii="Open Sans" w:eastAsia="Open Sans" w:hAnsi="Open Sans" w:cs="Open Sans"/>
+          <w:b/>
+          <w:sz w:val="24"/>
+          <w:szCs w:val="24"/>
+        </w:rPr>
+      </w:pPr>
+      <w:r>
+        <w:rPr>
+          <w:rFonts w:ascii="Open Sans" w:eastAsia="Open Sans" w:hAnsi="Open Sans" w:cs="Open Sans"/>
+          <w:b/>
+          <w:sz w:val="24"/>
+          <w:szCs w:val="24"/>
+        </w:rPr>
         <w:lastRenderedPageBreak/>
-        <w:t>GUI interakcia s používateľom</w:t>
-      </w:r>
-    </w:p>
-    <w:p>
-      <w:pPr>
-        <w:spacing w:after="200"/>
-        <w:rPr>
-          <w:rFonts w:ascii="Open Sans" w:eastAsia="Open Sans" w:hAnsi="Open Sans" w:cs="Open Sans"/>
-          <w:b/>
-          <w:sz w:val="24"/>
-          <w:szCs w:val="24"/>
-        </w:rPr>
-      </w:pPr>
-      <w:r>
-        <w:rPr>
-          <w:rFonts w:ascii="Open Sans" w:eastAsia="Open Sans" w:hAnsi="Open Sans" w:cs="Open Sans"/>
-          <w:b/>
-          <w:sz w:val="24"/>
-          <w:szCs w:val="24"/>
-        </w:rPr>
         <w:br/>
       </w:r>
       <w:r>
@@ -6522,16 +6533,7 @@
           <w:sz w:val="24"/>
           <w:szCs w:val="24"/>
         </w:rPr>
-        <w:t xml:space="preserve">Najprv z hlavného menu používateľ vyberie, či chce prehrať materiály z lokálneho disku, z online knižnice alebo vytvoriť (nahrať) nové materiály. Keď vybral vytváranie materiálov </w:t>
-      </w:r>
-      <w:r>
-        <w:rPr>
-          <w:rFonts w:ascii="Open Sans" w:eastAsia="Open Sans" w:hAnsi="Open Sans" w:cs="Open Sans"/>
-          <w:sz w:val="24"/>
-          <w:szCs w:val="24"/>
-        </w:rPr>
-        <w:lastRenderedPageBreak/>
-        <w:t xml:space="preserve">dostane sa na </w:t>
+        <w:t xml:space="preserve">Najprv z hlavného menu používateľ vyberie, či chce prehrať materiály z lokálneho disku, z online knižnice alebo vytvoriť (nahrať) nové materiály. Keď vybral vytváranie materiálov dostane sa na </w:t>
       </w:r>
       <w:proofErr w:type="spellStart"/>
       <w:r>
@@ -6589,6 +6591,7 @@
           <w:sz w:val="24"/>
           <w:szCs w:val="24"/>
         </w:rPr>
+        <w:lastRenderedPageBreak/>
         <w:t>Komponenty a ich interakcia</w:t>
       </w:r>
     </w:p>
@@ -6868,7 +6871,6 @@
           <w:sz w:val="24"/>
           <w:szCs w:val="24"/>
         </w:rPr>
-        <w:lastRenderedPageBreak/>
         <w:t>Vytváranie materiálov</w:t>
       </w:r>
       <w:r>
@@ -6997,6 +6999,7 @@
           <w:sz w:val="24"/>
           <w:szCs w:val="24"/>
         </w:rPr>
+        <w:lastRenderedPageBreak/>
         <w:t>request</w:t>
       </w:r>
       <w:proofErr w:type="spellEnd"/>
@@ -7356,7 +7359,6 @@
           <w:sz w:val="24"/>
           <w:szCs w:val="24"/>
         </w:rPr>
-        <w:lastRenderedPageBreak/>
         <w:t xml:space="preserve">Ukážka </w:t>
       </w:r>
       <w:proofErr w:type="spellStart"/>
@@ -7456,6 +7458,7 @@
           <w:sz w:val="24"/>
           <w:szCs w:val="24"/>
         </w:rPr>
+        <w:lastRenderedPageBreak/>
         <w:t xml:space="preserve">Ukážka </w:t>
       </w:r>
       <w:proofErr w:type="spellStart"/>
@@ -7647,7 +7650,6 @@
           <w:sz w:val="24"/>
           <w:szCs w:val="24"/>
         </w:rPr>
-        <w:lastRenderedPageBreak/>
         <w:t>Ukážka zoznamu lekcií v danom jazyku:</w:t>
       </w:r>
       <w:r>
@@ -7739,37 +7741,32 @@
       <w:pPr>
         <w:spacing w:after="200"/>
         <w:rPr>
-          <w:rFonts w:ascii="Open Sans" w:eastAsia="Open Sans" w:hAnsi="Open Sans" w:cs="Open Sans"/>
-          <w:b/>
-          <w:sz w:val="24"/>
-          <w:szCs w:val="24"/>
-        </w:rPr>
-      </w:pPr>
-      <w:r>
-        <w:rPr>
-          <w:rFonts w:ascii="Open Sans" w:eastAsia="Open Sans" w:hAnsi="Open Sans" w:cs="Open Sans"/>
-          <w:b/>
-          <w:noProof/>
-          <w:sz w:val="24"/>
-          <w:szCs w:val="24"/>
-        </w:rPr>
-        <w:lastRenderedPageBreak/>
+          <w:sz w:val="24"/>
+          <w:szCs w:val="24"/>
+        </w:rPr>
+      </w:pPr>
+      <w:r>
+        <w:rPr>
+          <w:sz w:val="24"/>
+          <w:szCs w:val="24"/>
+        </w:rPr>
         <w:drawing>
-          <wp:inline distT="114300" distB="114300" distL="114300" distR="114300" wp14:anchorId="34A00633" wp14:editId="7A1AA445">
-            <wp:extent cx="5472676" cy="9672638"/>
+          <wp:inline distT="0" distB="0" distL="0" distR="0" wp14:anchorId="3FC3597B" wp14:editId="5CE08A92">
+            <wp:extent cx="5733415" cy="6697345"/>
             <wp:effectExtent l="0" t="0" r="0" b="0"/>
-            <wp:docPr id="3" name="image8.png"/>
-            <wp:cNvGraphicFramePr/>
+            <wp:docPr id="15" name="Obrázok 15"/>
+            <wp:cNvGraphicFramePr>
+              <a:graphicFrameLocks xmlns:a="http://schemas.openxmlformats.org/drawingml/2006/main" noChangeAspect="1"/>
+            </wp:cNvGraphicFramePr>
             <a:graphic xmlns:a="http://schemas.openxmlformats.org/drawingml/2006/main">
               <a:graphicData uri="http://schemas.openxmlformats.org/drawingml/2006/picture">
                 <pic:pic xmlns:pic="http://schemas.openxmlformats.org/drawingml/2006/picture">
                   <pic:nvPicPr>
-                    <pic:cNvPr id="0" name="image8.png"/>
-                    <pic:cNvPicPr preferRelativeResize="0"/>
+                    <pic:cNvPr id="1" name=""/>
+                    <pic:cNvPicPr/>
                   </pic:nvPicPr>
                   <pic:blipFill>
                     <a:blip r:embed="rId17"/>
-                    <a:srcRect/>
                     <a:stretch>
                       <a:fillRect/>
                     </a:stretch>
@@ -7777,12 +7774,11 @@
                   <pic:spPr>
                     <a:xfrm>
                       <a:off x="0" y="0"/>
-                      <a:ext cx="5472676" cy="9672638"/>
+                      <a:ext cx="5733415" cy="6697345"/>
                     </a:xfrm>
                     <a:prstGeom prst="rect">
                       <a:avLst/>
                     </a:prstGeom>
-                    <a:ln/>
                   </pic:spPr>
                 </pic:pic>
               </a:graphicData>
@@ -7790,6 +7786,63 @@
           </wp:inline>
         </w:drawing>
       </w:r>
+      <w:bookmarkStart w:id="1" w:name="_GoBack"/>
+      <w:bookmarkEnd w:id="1"/>
+    </w:p>
+    <w:p>
+      <w:pPr>
+        <w:spacing w:after="200"/>
+        <w:rPr>
+          <w:rFonts w:ascii="Open Sans" w:eastAsia="Open Sans" w:hAnsi="Open Sans" w:cs="Open Sans"/>
+          <w:b/>
+          <w:sz w:val="24"/>
+          <w:szCs w:val="24"/>
+        </w:rPr>
+      </w:pPr>
+      <w:r>
+        <w:rPr>
+          <w:rFonts w:ascii="Open Sans" w:eastAsia="Open Sans" w:hAnsi="Open Sans" w:cs="Open Sans"/>
+          <w:b/>
+          <w:sz w:val="24"/>
+          <w:szCs w:val="24"/>
+        </w:rPr>
+        <w:lastRenderedPageBreak/>
+        <w:drawing>
+          <wp:inline distT="0" distB="0" distL="0" distR="0" wp14:anchorId="0EBCECB6" wp14:editId="17E44BD9">
+            <wp:extent cx="5733415" cy="5986780"/>
+            <wp:effectExtent l="0" t="0" r="0" b="0"/>
+            <wp:docPr id="13" name="Obrázok 13"/>
+            <wp:cNvGraphicFramePr>
+              <a:graphicFrameLocks xmlns:a="http://schemas.openxmlformats.org/drawingml/2006/main" noChangeAspect="1"/>
+            </wp:cNvGraphicFramePr>
+            <a:graphic xmlns:a="http://schemas.openxmlformats.org/drawingml/2006/main">
+              <a:graphicData uri="http://schemas.openxmlformats.org/drawingml/2006/picture">
+                <pic:pic xmlns:pic="http://schemas.openxmlformats.org/drawingml/2006/picture">
+                  <pic:nvPicPr>
+                    <pic:cNvPr id="1" name=""/>
+                    <pic:cNvPicPr/>
+                  </pic:nvPicPr>
+                  <pic:blipFill>
+                    <a:blip r:embed="rId18"/>
+                    <a:stretch>
+                      <a:fillRect/>
+                    </a:stretch>
+                  </pic:blipFill>
+                  <pic:spPr>
+                    <a:xfrm>
+                      <a:off x="0" y="0"/>
+                      <a:ext cx="5733415" cy="5986780"/>
+                    </a:xfrm>
+                    <a:prstGeom prst="rect">
+                      <a:avLst/>
+                    </a:prstGeom>
+                  </pic:spPr>
+                </pic:pic>
+              </a:graphicData>
+            </a:graphic>
+          </wp:inline>
+        </w:drawing>
+      </w:r>
     </w:p>
     <w:p>
       <w:pPr>
@@ -7809,7 +7862,6 @@
           <w:sz w:val="24"/>
           <w:szCs w:val="24"/>
         </w:rPr>
-        <w:lastRenderedPageBreak/>
         <w:t>Podľa druhu programovacieho jazyka je aplikácia rozdelená do 2 “</w:t>
       </w:r>
       <w:proofErr w:type="spellStart"/>
@@ -8055,7 +8107,16 @@
           <w:sz w:val="24"/>
           <w:szCs w:val="24"/>
         </w:rPr>
-        <w:t xml:space="preserve"> učenia sa, po nakonfigurovaní všetky nastavenia, prehrávanie materiálov sa uskutočňuje pomocou triedy </w:t>
+        <w:t xml:space="preserve"> učenia sa, po nakonfigurovaní všetky nastavenia, prehrávanie materiálov sa </w:t>
+      </w:r>
+      <w:r>
+        <w:rPr>
+          <w:rFonts w:ascii="Open Sans" w:eastAsia="Open Sans" w:hAnsi="Open Sans" w:cs="Open Sans"/>
+          <w:sz w:val="24"/>
+          <w:szCs w:val="24"/>
+        </w:rPr>
+        <w:lastRenderedPageBreak/>
+        <w:t xml:space="preserve">uskutočňuje pomocou triedy </w:t>
       </w:r>
       <w:proofErr w:type="spellStart"/>
       <w:r>
@@ -8310,7 +8371,6 @@
           <w:sz w:val="72"/>
           <w:szCs w:val="74"/>
         </w:rPr>
-        <w:lastRenderedPageBreak/>
         <w:t>Testovacie scenáre</w:t>
       </w:r>
       <w:r>
@@ -8963,6 +9023,7 @@
           <w:szCs w:val="28"/>
           <w:lang w:val="en-US"/>
         </w:rPr>
+        <w:lastRenderedPageBreak/>
         <w:t>prehliadači</w:t>
       </w:r>
       <w:proofErr w:type="spellEnd"/>
@@ -9733,575 +9794,575 @@
           <w:sz w:val="28"/>
           <w:szCs w:val="28"/>
         </w:rPr>
+        <w:t>3.1.6 V aplikácii kliknem na “</w:t>
+      </w:r>
+      <w:proofErr w:type="spellStart"/>
+      <w:r>
+        <w:rPr>
+          <w:sz w:val="28"/>
+          <w:szCs w:val="28"/>
+        </w:rPr>
+        <w:t>Create</w:t>
+      </w:r>
+      <w:proofErr w:type="spellEnd"/>
+      <w:r>
+        <w:rPr>
+          <w:sz w:val="28"/>
+          <w:szCs w:val="28"/>
+        </w:rPr>
+        <w:t xml:space="preserve"> </w:t>
+      </w:r>
+      <w:proofErr w:type="spellStart"/>
+      <w:r>
+        <w:rPr>
+          <w:sz w:val="28"/>
+          <w:szCs w:val="28"/>
+        </w:rPr>
+        <w:t>your</w:t>
+      </w:r>
+      <w:proofErr w:type="spellEnd"/>
+      <w:r>
+        <w:rPr>
+          <w:sz w:val="28"/>
+          <w:szCs w:val="28"/>
+        </w:rPr>
+        <w:t xml:space="preserve"> </w:t>
+      </w:r>
+      <w:proofErr w:type="spellStart"/>
+      <w:r>
+        <w:rPr>
+          <w:sz w:val="28"/>
+          <w:szCs w:val="28"/>
+        </w:rPr>
+        <w:t>own</w:t>
+      </w:r>
+      <w:proofErr w:type="spellEnd"/>
+      <w:r>
+        <w:rPr>
+          <w:sz w:val="28"/>
+          <w:szCs w:val="28"/>
+        </w:rPr>
+        <w:t xml:space="preserve"> </w:t>
+      </w:r>
+      <w:proofErr w:type="spellStart"/>
+      <w:r>
+        <w:rPr>
+          <w:sz w:val="28"/>
+          <w:szCs w:val="28"/>
+        </w:rPr>
+        <w:t>media</w:t>
+      </w:r>
+      <w:proofErr w:type="spellEnd"/>
+      <w:r>
+        <w:rPr>
+          <w:sz w:val="28"/>
+          <w:szCs w:val="28"/>
+        </w:rPr>
+        <w:t>”. Vyberiem audio, textový súbor a kliknem na “</w:t>
+      </w:r>
+      <w:proofErr w:type="spellStart"/>
+      <w:r>
+        <w:rPr>
+          <w:sz w:val="28"/>
+          <w:szCs w:val="28"/>
+        </w:rPr>
+        <w:t>Start</w:t>
+      </w:r>
+      <w:proofErr w:type="spellEnd"/>
+      <w:r>
+        <w:rPr>
+          <w:sz w:val="28"/>
+          <w:szCs w:val="28"/>
+        </w:rPr>
+        <w:t xml:space="preserve"> </w:t>
+      </w:r>
+      <w:proofErr w:type="spellStart"/>
+      <w:r>
+        <w:rPr>
+          <w:sz w:val="28"/>
+          <w:szCs w:val="28"/>
+        </w:rPr>
+        <w:t>Creating</w:t>
+      </w:r>
+      <w:proofErr w:type="spellEnd"/>
+      <w:r>
+        <w:rPr>
+          <w:sz w:val="28"/>
+          <w:szCs w:val="28"/>
+        </w:rPr>
+        <w:t xml:space="preserve">”. Audio viem spustiť pomocou kliknutia na </w:t>
+      </w:r>
+      <w:proofErr w:type="spellStart"/>
+      <w:r>
+        <w:rPr>
+          <w:sz w:val="28"/>
+          <w:szCs w:val="28"/>
+        </w:rPr>
+        <w:t>tlačítko</w:t>
+      </w:r>
+      <w:proofErr w:type="spellEnd"/>
+      <w:r>
+        <w:rPr>
+          <w:sz w:val="28"/>
+          <w:szCs w:val="28"/>
+        </w:rPr>
+        <w:t xml:space="preserve"> </w:t>
+      </w:r>
+      <w:proofErr w:type="spellStart"/>
+      <w:r>
+        <w:rPr>
+          <w:sz w:val="28"/>
+          <w:szCs w:val="28"/>
+        </w:rPr>
+        <w:t>play</w:t>
+      </w:r>
+      <w:proofErr w:type="spellEnd"/>
+      <w:r>
+        <w:rPr>
+          <w:sz w:val="28"/>
+          <w:szCs w:val="28"/>
+        </w:rPr>
+        <w:t xml:space="preserve"> a audio viem pozastaviť </w:t>
+      </w:r>
+      <w:proofErr w:type="spellStart"/>
+      <w:r>
+        <w:rPr>
+          <w:sz w:val="28"/>
+          <w:szCs w:val="28"/>
+        </w:rPr>
+        <w:t>tlačítkom</w:t>
+      </w:r>
+      <w:proofErr w:type="spellEnd"/>
+      <w:r>
+        <w:rPr>
+          <w:sz w:val="28"/>
+          <w:szCs w:val="28"/>
+        </w:rPr>
+        <w:t xml:space="preserve"> </w:t>
+      </w:r>
+      <w:proofErr w:type="spellStart"/>
+      <w:r>
+        <w:rPr>
+          <w:sz w:val="28"/>
+          <w:szCs w:val="28"/>
+        </w:rPr>
+        <w:t>pause</w:t>
+      </w:r>
+      <w:proofErr w:type="spellEnd"/>
+      <w:r>
+        <w:rPr>
+          <w:sz w:val="28"/>
+          <w:szCs w:val="28"/>
+        </w:rPr>
+        <w:t xml:space="preserve">. Kliknutím na </w:t>
+      </w:r>
+      <w:proofErr w:type="spellStart"/>
+      <w:r>
+        <w:rPr>
+          <w:sz w:val="28"/>
+          <w:szCs w:val="28"/>
+        </w:rPr>
+        <w:t>tlačítko</w:t>
+      </w:r>
+      <w:proofErr w:type="spellEnd"/>
+      <w:r>
+        <w:rPr>
+          <w:sz w:val="28"/>
+          <w:szCs w:val="28"/>
+        </w:rPr>
+        <w:t xml:space="preserve"> “</w:t>
+      </w:r>
+      <w:proofErr w:type="spellStart"/>
+      <w:r>
+        <w:rPr>
+          <w:sz w:val="28"/>
+          <w:szCs w:val="28"/>
+        </w:rPr>
+        <w:t>Play</w:t>
+      </w:r>
+      <w:proofErr w:type="spellEnd"/>
+      <w:r>
+        <w:rPr>
+          <w:sz w:val="28"/>
+          <w:szCs w:val="28"/>
+        </w:rPr>
+        <w:t xml:space="preserve"> </w:t>
+      </w:r>
+      <w:proofErr w:type="spellStart"/>
+      <w:r>
+        <w:rPr>
+          <w:sz w:val="28"/>
+          <w:szCs w:val="28"/>
+        </w:rPr>
+        <w:t>Actual</w:t>
+      </w:r>
+      <w:proofErr w:type="spellEnd"/>
+      <w:r>
+        <w:rPr>
+          <w:sz w:val="28"/>
+          <w:szCs w:val="28"/>
+        </w:rPr>
+        <w:t xml:space="preserve"> </w:t>
+      </w:r>
+      <w:proofErr w:type="spellStart"/>
+      <w:r>
+        <w:rPr>
+          <w:sz w:val="28"/>
+          <w:szCs w:val="28"/>
+        </w:rPr>
+        <w:t>Block</w:t>
+      </w:r>
+      <w:proofErr w:type="spellEnd"/>
+      <w:r>
+        <w:rPr>
+          <w:sz w:val="28"/>
+          <w:szCs w:val="28"/>
+        </w:rPr>
+        <w:t xml:space="preserve">” si viem aktuálny blok prehrať a tak overiť či ho mám správne nastavaný. Kliknutím na </w:t>
+      </w:r>
+      <w:proofErr w:type="spellStart"/>
+      <w:r>
+        <w:rPr>
+          <w:sz w:val="28"/>
+          <w:szCs w:val="28"/>
+        </w:rPr>
+        <w:t>tlačítko</w:t>
+      </w:r>
+      <w:proofErr w:type="spellEnd"/>
+      <w:r>
+        <w:rPr>
+          <w:sz w:val="28"/>
+          <w:szCs w:val="28"/>
+        </w:rPr>
+        <w:t xml:space="preserve"> “</w:t>
+      </w:r>
+      <w:proofErr w:type="spellStart"/>
+      <w:r>
+        <w:rPr>
+          <w:sz w:val="28"/>
+          <w:szCs w:val="28"/>
+        </w:rPr>
+        <w:t>Next</w:t>
+      </w:r>
+      <w:proofErr w:type="spellEnd"/>
+      <w:r>
+        <w:rPr>
+          <w:sz w:val="28"/>
+          <w:szCs w:val="28"/>
+        </w:rPr>
+        <w:t xml:space="preserve"> </w:t>
+      </w:r>
+      <w:proofErr w:type="spellStart"/>
+      <w:r>
+        <w:rPr>
+          <w:sz w:val="28"/>
+          <w:szCs w:val="28"/>
+        </w:rPr>
+        <w:t>Block</w:t>
+      </w:r>
+      <w:proofErr w:type="spellEnd"/>
+      <w:r>
+        <w:rPr>
+          <w:sz w:val="28"/>
+          <w:szCs w:val="28"/>
+        </w:rPr>
+        <w:t xml:space="preserve">” sa aktuálny blok uloží a posuniem sa na ďalší. </w:t>
+      </w:r>
+      <w:r>
+        <w:rPr>
+          <w:b/>
+          <w:sz w:val="28"/>
+          <w:szCs w:val="28"/>
+        </w:rPr>
+        <w:t>FUNGUJE SPRÁVNE.</w:t>
+      </w:r>
+    </w:p>
+    <w:p>
+      <w:pPr>
+        <w:rPr>
+          <w:sz w:val="28"/>
+          <w:szCs w:val="28"/>
+        </w:rPr>
+      </w:pPr>
+    </w:p>
+    <w:p>
+      <w:pPr>
+        <w:rPr>
+          <w:b/>
+          <w:sz w:val="28"/>
+          <w:szCs w:val="28"/>
+        </w:rPr>
+      </w:pPr>
+      <w:r>
+        <w:rPr>
+          <w:sz w:val="28"/>
+          <w:szCs w:val="28"/>
+        </w:rPr>
+        <w:t>3.1.7 V aplikácii kliknem na “</w:t>
+      </w:r>
+      <w:proofErr w:type="spellStart"/>
+      <w:r>
+        <w:rPr>
+          <w:sz w:val="28"/>
+          <w:szCs w:val="28"/>
+        </w:rPr>
+        <w:t>Create</w:t>
+      </w:r>
+      <w:proofErr w:type="spellEnd"/>
+      <w:r>
+        <w:rPr>
+          <w:sz w:val="28"/>
+          <w:szCs w:val="28"/>
+        </w:rPr>
+        <w:t xml:space="preserve"> </w:t>
+      </w:r>
+      <w:proofErr w:type="spellStart"/>
+      <w:r>
+        <w:rPr>
+          <w:sz w:val="28"/>
+          <w:szCs w:val="28"/>
+        </w:rPr>
+        <w:t>your</w:t>
+      </w:r>
+      <w:proofErr w:type="spellEnd"/>
+      <w:r>
+        <w:rPr>
+          <w:sz w:val="28"/>
+          <w:szCs w:val="28"/>
+        </w:rPr>
+        <w:t xml:space="preserve"> </w:t>
+      </w:r>
+      <w:proofErr w:type="spellStart"/>
+      <w:r>
+        <w:rPr>
+          <w:sz w:val="28"/>
+          <w:szCs w:val="28"/>
+        </w:rPr>
+        <w:t>own</w:t>
+      </w:r>
+      <w:proofErr w:type="spellEnd"/>
+      <w:r>
+        <w:rPr>
+          <w:sz w:val="28"/>
+          <w:szCs w:val="28"/>
+        </w:rPr>
+        <w:t xml:space="preserve"> </w:t>
+      </w:r>
+      <w:proofErr w:type="spellStart"/>
+      <w:r>
+        <w:rPr>
+          <w:sz w:val="28"/>
+          <w:szCs w:val="28"/>
+        </w:rPr>
+        <w:t>media</w:t>
+      </w:r>
+      <w:proofErr w:type="spellEnd"/>
+      <w:r>
+        <w:rPr>
+          <w:sz w:val="28"/>
+          <w:szCs w:val="28"/>
+        </w:rPr>
+        <w:t>”. Vyberiem audio, textový súbor a kliknem na “</w:t>
+      </w:r>
+      <w:proofErr w:type="spellStart"/>
+      <w:r>
+        <w:rPr>
+          <w:sz w:val="28"/>
+          <w:szCs w:val="28"/>
+        </w:rPr>
+        <w:t>Start</w:t>
+      </w:r>
+      <w:proofErr w:type="spellEnd"/>
+      <w:r>
+        <w:rPr>
+          <w:sz w:val="28"/>
+          <w:szCs w:val="28"/>
+        </w:rPr>
+        <w:t xml:space="preserve"> </w:t>
+      </w:r>
+      <w:proofErr w:type="spellStart"/>
+      <w:r>
+        <w:rPr>
+          <w:sz w:val="28"/>
+          <w:szCs w:val="28"/>
+        </w:rPr>
+        <w:t>Creating</w:t>
+      </w:r>
+      <w:proofErr w:type="spellEnd"/>
+      <w:r>
+        <w:rPr>
+          <w:sz w:val="28"/>
+          <w:szCs w:val="28"/>
+        </w:rPr>
+        <w:t xml:space="preserve">”. Po kliknutí na </w:t>
+      </w:r>
+      <w:proofErr w:type="spellStart"/>
+      <w:r>
+        <w:rPr>
+          <w:sz w:val="28"/>
+          <w:szCs w:val="28"/>
+        </w:rPr>
+        <w:t>tlačítko</w:t>
+      </w:r>
+      <w:proofErr w:type="spellEnd"/>
+      <w:r>
+        <w:rPr>
+          <w:sz w:val="28"/>
+          <w:szCs w:val="28"/>
+        </w:rPr>
+        <w:t xml:space="preserve"> “forward” viem audio posúvať do </w:t>
+      </w:r>
+      <w:proofErr w:type="spellStart"/>
+      <w:r>
+        <w:rPr>
+          <w:sz w:val="28"/>
+          <w:szCs w:val="28"/>
+        </w:rPr>
+        <w:t>predu</w:t>
+      </w:r>
+      <w:proofErr w:type="spellEnd"/>
+      <w:r>
+        <w:rPr>
+          <w:sz w:val="28"/>
+          <w:szCs w:val="28"/>
+        </w:rPr>
+        <w:t xml:space="preserve"> o dĺžku akú zadám do </w:t>
+      </w:r>
+      <w:proofErr w:type="spellStart"/>
+      <w:r>
+        <w:rPr>
+          <w:sz w:val="28"/>
+          <w:szCs w:val="28"/>
+        </w:rPr>
+        <w:t>inputu</w:t>
+      </w:r>
+      <w:proofErr w:type="spellEnd"/>
+      <w:r>
+        <w:rPr>
+          <w:sz w:val="28"/>
+          <w:szCs w:val="28"/>
+        </w:rPr>
+        <w:t xml:space="preserve">. Potom po stlačení </w:t>
+      </w:r>
+      <w:proofErr w:type="spellStart"/>
+      <w:r>
+        <w:rPr>
+          <w:sz w:val="28"/>
+          <w:szCs w:val="28"/>
+        </w:rPr>
+        <w:t>play</w:t>
+      </w:r>
+      <w:proofErr w:type="spellEnd"/>
+      <w:r>
+        <w:rPr>
+          <w:sz w:val="28"/>
+          <w:szCs w:val="28"/>
+        </w:rPr>
+        <w:t xml:space="preserve"> </w:t>
+      </w:r>
+      <w:proofErr w:type="spellStart"/>
+      <w:r>
+        <w:rPr>
+          <w:sz w:val="28"/>
+          <w:szCs w:val="28"/>
+        </w:rPr>
+        <w:t>tlačítka</w:t>
+      </w:r>
+      <w:proofErr w:type="spellEnd"/>
+      <w:r>
+        <w:rPr>
+          <w:sz w:val="28"/>
+          <w:szCs w:val="28"/>
+        </w:rPr>
+        <w:t xml:space="preserve"> mi audio hrá o daný posunutý úsek. Tak isto viem kliknúť na </w:t>
+      </w:r>
+      <w:proofErr w:type="spellStart"/>
+      <w:r>
+        <w:rPr>
+          <w:sz w:val="28"/>
+          <w:szCs w:val="28"/>
+        </w:rPr>
+        <w:t>tlačítko</w:t>
+      </w:r>
+      <w:proofErr w:type="spellEnd"/>
+      <w:r>
+        <w:rPr>
+          <w:sz w:val="28"/>
+          <w:szCs w:val="28"/>
+        </w:rPr>
+        <w:t xml:space="preserve"> “</w:t>
+      </w:r>
+      <w:proofErr w:type="spellStart"/>
+      <w:r>
+        <w:rPr>
+          <w:sz w:val="28"/>
+          <w:szCs w:val="28"/>
+        </w:rPr>
+        <w:t>backward</w:t>
+      </w:r>
+      <w:proofErr w:type="spellEnd"/>
+      <w:r>
+        <w:rPr>
+          <w:sz w:val="28"/>
+          <w:szCs w:val="28"/>
+        </w:rPr>
+        <w:t xml:space="preserve">” a audio sa mi pretočí do </w:t>
+      </w:r>
+      <w:proofErr w:type="spellStart"/>
+      <w:r>
+        <w:rPr>
+          <w:sz w:val="28"/>
+          <w:szCs w:val="28"/>
+        </w:rPr>
+        <w:t>zadu</w:t>
+      </w:r>
+      <w:proofErr w:type="spellEnd"/>
+      <w:r>
+        <w:rPr>
+          <w:sz w:val="28"/>
+          <w:szCs w:val="28"/>
+        </w:rPr>
+        <w:t xml:space="preserve"> o dĺžku, ktorá je zadaná v ľavom číselnom </w:t>
+      </w:r>
+      <w:proofErr w:type="spellStart"/>
+      <w:r>
+        <w:rPr>
+          <w:sz w:val="28"/>
+          <w:szCs w:val="28"/>
+        </w:rPr>
+        <w:t>inpute</w:t>
+      </w:r>
+      <w:proofErr w:type="spellEnd"/>
+      <w:r>
+        <w:rPr>
+          <w:sz w:val="28"/>
+          <w:szCs w:val="28"/>
+        </w:rPr>
+        <w:t xml:space="preserve">. Kliknem na </w:t>
+      </w:r>
+      <w:proofErr w:type="spellStart"/>
+      <w:r>
+        <w:rPr>
+          <w:sz w:val="28"/>
+          <w:szCs w:val="28"/>
+        </w:rPr>
+        <w:t>tlačítko</w:t>
+      </w:r>
+      <w:proofErr w:type="spellEnd"/>
+      <w:r>
+        <w:rPr>
+          <w:sz w:val="28"/>
+          <w:szCs w:val="28"/>
+        </w:rPr>
+        <w:t xml:space="preserve"> </w:t>
+      </w:r>
+      <w:proofErr w:type="spellStart"/>
+      <w:r>
+        <w:rPr>
+          <w:sz w:val="28"/>
+          <w:szCs w:val="28"/>
+        </w:rPr>
         <w:lastRenderedPageBreak/>
-        <w:t>3.1.6 V aplikácii kliknem na “</w:t>
-      </w:r>
-      <w:proofErr w:type="spellStart"/>
-      <w:r>
-        <w:rPr>
-          <w:sz w:val="28"/>
-          <w:szCs w:val="28"/>
-        </w:rPr>
-        <w:t>Create</w:t>
-      </w:r>
-      <w:proofErr w:type="spellEnd"/>
-      <w:r>
-        <w:rPr>
-          <w:sz w:val="28"/>
-          <w:szCs w:val="28"/>
-        </w:rPr>
-        <w:t xml:space="preserve"> </w:t>
-      </w:r>
-      <w:proofErr w:type="spellStart"/>
-      <w:r>
-        <w:rPr>
-          <w:sz w:val="28"/>
-          <w:szCs w:val="28"/>
-        </w:rPr>
-        <w:t>your</w:t>
-      </w:r>
-      <w:proofErr w:type="spellEnd"/>
-      <w:r>
-        <w:rPr>
-          <w:sz w:val="28"/>
-          <w:szCs w:val="28"/>
-        </w:rPr>
-        <w:t xml:space="preserve"> </w:t>
-      </w:r>
-      <w:proofErr w:type="spellStart"/>
-      <w:r>
-        <w:rPr>
-          <w:sz w:val="28"/>
-          <w:szCs w:val="28"/>
-        </w:rPr>
-        <w:t>own</w:t>
-      </w:r>
-      <w:proofErr w:type="spellEnd"/>
-      <w:r>
-        <w:rPr>
-          <w:sz w:val="28"/>
-          <w:szCs w:val="28"/>
-        </w:rPr>
-        <w:t xml:space="preserve"> </w:t>
-      </w:r>
-      <w:proofErr w:type="spellStart"/>
-      <w:r>
-        <w:rPr>
-          <w:sz w:val="28"/>
-          <w:szCs w:val="28"/>
-        </w:rPr>
-        <w:t>media</w:t>
-      </w:r>
-      <w:proofErr w:type="spellEnd"/>
-      <w:r>
-        <w:rPr>
-          <w:sz w:val="28"/>
-          <w:szCs w:val="28"/>
-        </w:rPr>
-        <w:t>”. Vyberiem audio, textový súbor a kliknem na “</w:t>
-      </w:r>
-      <w:proofErr w:type="spellStart"/>
-      <w:r>
-        <w:rPr>
-          <w:sz w:val="28"/>
-          <w:szCs w:val="28"/>
-        </w:rPr>
-        <w:t>Start</w:t>
-      </w:r>
-      <w:proofErr w:type="spellEnd"/>
-      <w:r>
-        <w:rPr>
-          <w:sz w:val="28"/>
-          <w:szCs w:val="28"/>
-        </w:rPr>
-        <w:t xml:space="preserve"> </w:t>
-      </w:r>
-      <w:proofErr w:type="spellStart"/>
-      <w:r>
-        <w:rPr>
-          <w:sz w:val="28"/>
-          <w:szCs w:val="28"/>
-        </w:rPr>
-        <w:t>Creating</w:t>
-      </w:r>
-      <w:proofErr w:type="spellEnd"/>
-      <w:r>
-        <w:rPr>
-          <w:sz w:val="28"/>
-          <w:szCs w:val="28"/>
-        </w:rPr>
-        <w:t xml:space="preserve">”. Audio viem spustiť pomocou kliknutia na </w:t>
-      </w:r>
-      <w:proofErr w:type="spellStart"/>
-      <w:r>
-        <w:rPr>
-          <w:sz w:val="28"/>
-          <w:szCs w:val="28"/>
-        </w:rPr>
-        <w:t>tlačítko</w:t>
-      </w:r>
-      <w:proofErr w:type="spellEnd"/>
-      <w:r>
-        <w:rPr>
-          <w:sz w:val="28"/>
-          <w:szCs w:val="28"/>
-        </w:rPr>
-        <w:t xml:space="preserve"> </w:t>
-      </w:r>
-      <w:proofErr w:type="spellStart"/>
-      <w:r>
-        <w:rPr>
-          <w:sz w:val="28"/>
-          <w:szCs w:val="28"/>
-        </w:rPr>
-        <w:t>play</w:t>
-      </w:r>
-      <w:proofErr w:type="spellEnd"/>
-      <w:r>
-        <w:rPr>
-          <w:sz w:val="28"/>
-          <w:szCs w:val="28"/>
-        </w:rPr>
-        <w:t xml:space="preserve"> a audio viem pozastaviť </w:t>
-      </w:r>
-      <w:proofErr w:type="spellStart"/>
-      <w:r>
-        <w:rPr>
-          <w:sz w:val="28"/>
-          <w:szCs w:val="28"/>
-        </w:rPr>
-        <w:t>tlačítkom</w:t>
-      </w:r>
-      <w:proofErr w:type="spellEnd"/>
-      <w:r>
-        <w:rPr>
-          <w:sz w:val="28"/>
-          <w:szCs w:val="28"/>
-        </w:rPr>
-        <w:t xml:space="preserve"> </w:t>
-      </w:r>
-      <w:proofErr w:type="spellStart"/>
-      <w:r>
-        <w:rPr>
-          <w:sz w:val="28"/>
-          <w:szCs w:val="28"/>
-        </w:rPr>
-        <w:t>pause</w:t>
-      </w:r>
-      <w:proofErr w:type="spellEnd"/>
-      <w:r>
-        <w:rPr>
-          <w:sz w:val="28"/>
-          <w:szCs w:val="28"/>
-        </w:rPr>
-        <w:t xml:space="preserve">. Kliknutím na </w:t>
-      </w:r>
-      <w:proofErr w:type="spellStart"/>
-      <w:r>
-        <w:rPr>
-          <w:sz w:val="28"/>
-          <w:szCs w:val="28"/>
-        </w:rPr>
-        <w:t>tlačítko</w:t>
-      </w:r>
-      <w:proofErr w:type="spellEnd"/>
-      <w:r>
-        <w:rPr>
-          <w:sz w:val="28"/>
-          <w:szCs w:val="28"/>
-        </w:rPr>
-        <w:t xml:space="preserve"> “</w:t>
-      </w:r>
-      <w:proofErr w:type="spellStart"/>
-      <w:r>
-        <w:rPr>
-          <w:sz w:val="28"/>
-          <w:szCs w:val="28"/>
-        </w:rPr>
-        <w:t>Play</w:t>
-      </w:r>
-      <w:proofErr w:type="spellEnd"/>
-      <w:r>
-        <w:rPr>
-          <w:sz w:val="28"/>
-          <w:szCs w:val="28"/>
-        </w:rPr>
-        <w:t xml:space="preserve"> </w:t>
-      </w:r>
-      <w:proofErr w:type="spellStart"/>
-      <w:r>
-        <w:rPr>
-          <w:sz w:val="28"/>
-          <w:szCs w:val="28"/>
-        </w:rPr>
-        <w:t>Actual</w:t>
-      </w:r>
-      <w:proofErr w:type="spellEnd"/>
-      <w:r>
-        <w:rPr>
-          <w:sz w:val="28"/>
-          <w:szCs w:val="28"/>
-        </w:rPr>
-        <w:t xml:space="preserve"> </w:t>
-      </w:r>
-      <w:proofErr w:type="spellStart"/>
-      <w:r>
-        <w:rPr>
-          <w:sz w:val="28"/>
-          <w:szCs w:val="28"/>
-        </w:rPr>
-        <w:t>Block</w:t>
-      </w:r>
-      <w:proofErr w:type="spellEnd"/>
-      <w:r>
-        <w:rPr>
-          <w:sz w:val="28"/>
-          <w:szCs w:val="28"/>
-        </w:rPr>
-        <w:t xml:space="preserve">” si viem aktuálny blok prehrať a tak overiť či ho mám správne nastavaný. Kliknutím na </w:t>
-      </w:r>
-      <w:proofErr w:type="spellStart"/>
-      <w:r>
-        <w:rPr>
-          <w:sz w:val="28"/>
-          <w:szCs w:val="28"/>
-        </w:rPr>
-        <w:t>tlačítko</w:t>
-      </w:r>
-      <w:proofErr w:type="spellEnd"/>
-      <w:r>
-        <w:rPr>
-          <w:sz w:val="28"/>
-          <w:szCs w:val="28"/>
-        </w:rPr>
-        <w:t xml:space="preserve"> “</w:t>
-      </w:r>
-      <w:proofErr w:type="spellStart"/>
-      <w:r>
-        <w:rPr>
-          <w:sz w:val="28"/>
-          <w:szCs w:val="28"/>
-        </w:rPr>
-        <w:t>Next</w:t>
-      </w:r>
-      <w:proofErr w:type="spellEnd"/>
-      <w:r>
-        <w:rPr>
-          <w:sz w:val="28"/>
-          <w:szCs w:val="28"/>
-        </w:rPr>
-        <w:t xml:space="preserve"> </w:t>
-      </w:r>
-      <w:proofErr w:type="spellStart"/>
-      <w:r>
-        <w:rPr>
-          <w:sz w:val="28"/>
-          <w:szCs w:val="28"/>
-        </w:rPr>
-        <w:t>Block</w:t>
-      </w:r>
-      <w:proofErr w:type="spellEnd"/>
-      <w:r>
-        <w:rPr>
-          <w:sz w:val="28"/>
-          <w:szCs w:val="28"/>
-        </w:rPr>
-        <w:t xml:space="preserve">” sa aktuálny blok uloží a posuniem sa na ďalší. </w:t>
-      </w:r>
-      <w:r>
-        <w:rPr>
-          <w:b/>
-          <w:sz w:val="28"/>
-          <w:szCs w:val="28"/>
-        </w:rPr>
-        <w:t>FUNGUJE SPRÁVNE.</w:t>
-      </w:r>
-    </w:p>
-    <w:p>
-      <w:pPr>
-        <w:rPr>
-          <w:sz w:val="28"/>
-          <w:szCs w:val="28"/>
-        </w:rPr>
-      </w:pPr>
-    </w:p>
-    <w:p>
-      <w:pPr>
-        <w:rPr>
-          <w:b/>
-          <w:sz w:val="28"/>
-          <w:szCs w:val="28"/>
-        </w:rPr>
-      </w:pPr>
-      <w:r>
-        <w:rPr>
-          <w:sz w:val="28"/>
-          <w:szCs w:val="28"/>
-        </w:rPr>
-        <w:t>3.1.7 V aplikácii kliknem na “</w:t>
-      </w:r>
-      <w:proofErr w:type="spellStart"/>
-      <w:r>
-        <w:rPr>
-          <w:sz w:val="28"/>
-          <w:szCs w:val="28"/>
-        </w:rPr>
-        <w:t>Create</w:t>
-      </w:r>
-      <w:proofErr w:type="spellEnd"/>
-      <w:r>
-        <w:rPr>
-          <w:sz w:val="28"/>
-          <w:szCs w:val="28"/>
-        </w:rPr>
-        <w:t xml:space="preserve"> </w:t>
-      </w:r>
-      <w:proofErr w:type="spellStart"/>
-      <w:r>
-        <w:rPr>
-          <w:sz w:val="28"/>
-          <w:szCs w:val="28"/>
-        </w:rPr>
-        <w:t>your</w:t>
-      </w:r>
-      <w:proofErr w:type="spellEnd"/>
-      <w:r>
-        <w:rPr>
-          <w:sz w:val="28"/>
-          <w:szCs w:val="28"/>
-        </w:rPr>
-        <w:t xml:space="preserve"> </w:t>
-      </w:r>
-      <w:proofErr w:type="spellStart"/>
-      <w:r>
-        <w:rPr>
-          <w:sz w:val="28"/>
-          <w:szCs w:val="28"/>
-        </w:rPr>
-        <w:t>own</w:t>
-      </w:r>
-      <w:proofErr w:type="spellEnd"/>
-      <w:r>
-        <w:rPr>
-          <w:sz w:val="28"/>
-          <w:szCs w:val="28"/>
-        </w:rPr>
-        <w:t xml:space="preserve"> </w:t>
-      </w:r>
-      <w:proofErr w:type="spellStart"/>
-      <w:r>
-        <w:rPr>
-          <w:sz w:val="28"/>
-          <w:szCs w:val="28"/>
-        </w:rPr>
-        <w:t>media</w:t>
-      </w:r>
-      <w:proofErr w:type="spellEnd"/>
-      <w:r>
-        <w:rPr>
-          <w:sz w:val="28"/>
-          <w:szCs w:val="28"/>
-        </w:rPr>
-        <w:t>”. Vyberiem audio, textový súbor a kliknem na “</w:t>
-      </w:r>
-      <w:proofErr w:type="spellStart"/>
-      <w:r>
-        <w:rPr>
-          <w:sz w:val="28"/>
-          <w:szCs w:val="28"/>
-        </w:rPr>
-        <w:t>Start</w:t>
-      </w:r>
-      <w:proofErr w:type="spellEnd"/>
-      <w:r>
-        <w:rPr>
-          <w:sz w:val="28"/>
-          <w:szCs w:val="28"/>
-        </w:rPr>
-        <w:t xml:space="preserve"> </w:t>
-      </w:r>
-      <w:proofErr w:type="spellStart"/>
-      <w:r>
-        <w:rPr>
-          <w:sz w:val="28"/>
-          <w:szCs w:val="28"/>
-        </w:rPr>
-        <w:t>Creating</w:t>
-      </w:r>
-      <w:proofErr w:type="spellEnd"/>
-      <w:r>
-        <w:rPr>
-          <w:sz w:val="28"/>
-          <w:szCs w:val="28"/>
-        </w:rPr>
-        <w:t xml:space="preserve">”. Po kliknutí na </w:t>
-      </w:r>
-      <w:proofErr w:type="spellStart"/>
-      <w:r>
-        <w:rPr>
-          <w:sz w:val="28"/>
-          <w:szCs w:val="28"/>
-        </w:rPr>
-        <w:t>tlačítko</w:t>
-      </w:r>
-      <w:proofErr w:type="spellEnd"/>
-      <w:r>
-        <w:rPr>
-          <w:sz w:val="28"/>
-          <w:szCs w:val="28"/>
-        </w:rPr>
-        <w:t xml:space="preserve"> “forward” viem audio posúvať do </w:t>
-      </w:r>
-      <w:proofErr w:type="spellStart"/>
-      <w:r>
-        <w:rPr>
-          <w:sz w:val="28"/>
-          <w:szCs w:val="28"/>
-        </w:rPr>
-        <w:t>predu</w:t>
-      </w:r>
-      <w:proofErr w:type="spellEnd"/>
-      <w:r>
-        <w:rPr>
-          <w:sz w:val="28"/>
-          <w:szCs w:val="28"/>
-        </w:rPr>
-        <w:t xml:space="preserve"> o dĺžku akú zadám do </w:t>
-      </w:r>
-      <w:proofErr w:type="spellStart"/>
-      <w:r>
-        <w:rPr>
-          <w:sz w:val="28"/>
-          <w:szCs w:val="28"/>
-        </w:rPr>
-        <w:t>inputu</w:t>
-      </w:r>
-      <w:proofErr w:type="spellEnd"/>
-      <w:r>
-        <w:rPr>
-          <w:sz w:val="28"/>
-          <w:szCs w:val="28"/>
-        </w:rPr>
-        <w:t xml:space="preserve">. Potom po stlačení </w:t>
-      </w:r>
-      <w:proofErr w:type="spellStart"/>
-      <w:r>
-        <w:rPr>
-          <w:sz w:val="28"/>
-          <w:szCs w:val="28"/>
-        </w:rPr>
-        <w:t>play</w:t>
-      </w:r>
-      <w:proofErr w:type="spellEnd"/>
-      <w:r>
-        <w:rPr>
-          <w:sz w:val="28"/>
-          <w:szCs w:val="28"/>
-        </w:rPr>
-        <w:t xml:space="preserve"> </w:t>
-      </w:r>
-      <w:proofErr w:type="spellStart"/>
-      <w:r>
-        <w:rPr>
-          <w:sz w:val="28"/>
-          <w:szCs w:val="28"/>
-        </w:rPr>
-        <w:t>tlačítka</w:t>
-      </w:r>
-      <w:proofErr w:type="spellEnd"/>
-      <w:r>
-        <w:rPr>
-          <w:sz w:val="28"/>
-          <w:szCs w:val="28"/>
-        </w:rPr>
-        <w:t xml:space="preserve"> mi audio hrá o daný posunutý úsek. Tak isto viem kliknúť na </w:t>
-      </w:r>
-      <w:proofErr w:type="spellStart"/>
-      <w:r>
-        <w:rPr>
-          <w:sz w:val="28"/>
-          <w:szCs w:val="28"/>
-        </w:rPr>
-        <w:t>tlačítko</w:t>
-      </w:r>
-      <w:proofErr w:type="spellEnd"/>
-      <w:r>
-        <w:rPr>
-          <w:sz w:val="28"/>
-          <w:szCs w:val="28"/>
-        </w:rPr>
-        <w:t xml:space="preserve"> “</w:t>
-      </w:r>
-      <w:proofErr w:type="spellStart"/>
-      <w:r>
-        <w:rPr>
-          <w:sz w:val="28"/>
-          <w:szCs w:val="28"/>
-        </w:rPr>
-        <w:t>backward</w:t>
-      </w:r>
-      <w:proofErr w:type="spellEnd"/>
-      <w:r>
-        <w:rPr>
-          <w:sz w:val="28"/>
-          <w:szCs w:val="28"/>
-        </w:rPr>
-        <w:t xml:space="preserve">” a audio sa mi pretočí do </w:t>
-      </w:r>
-      <w:proofErr w:type="spellStart"/>
-      <w:r>
-        <w:rPr>
-          <w:sz w:val="28"/>
-          <w:szCs w:val="28"/>
-        </w:rPr>
-        <w:t>zadu</w:t>
-      </w:r>
-      <w:proofErr w:type="spellEnd"/>
-      <w:r>
-        <w:rPr>
-          <w:sz w:val="28"/>
-          <w:szCs w:val="28"/>
-        </w:rPr>
-        <w:t xml:space="preserve"> o dĺžku, ktorá je zadaná v ľavom číselnom </w:t>
-      </w:r>
-      <w:proofErr w:type="spellStart"/>
-      <w:r>
-        <w:rPr>
-          <w:sz w:val="28"/>
-          <w:szCs w:val="28"/>
-        </w:rPr>
-        <w:t>inpute</w:t>
-      </w:r>
-      <w:proofErr w:type="spellEnd"/>
-      <w:r>
-        <w:rPr>
-          <w:sz w:val="28"/>
-          <w:szCs w:val="28"/>
-        </w:rPr>
-        <w:t xml:space="preserve">. Kliknem na </w:t>
-      </w:r>
-      <w:proofErr w:type="spellStart"/>
-      <w:r>
-        <w:rPr>
-          <w:sz w:val="28"/>
-          <w:szCs w:val="28"/>
-        </w:rPr>
-        <w:t>tlačítko</w:t>
-      </w:r>
-      <w:proofErr w:type="spellEnd"/>
-      <w:r>
-        <w:rPr>
-          <w:sz w:val="28"/>
-          <w:szCs w:val="28"/>
-        </w:rPr>
-        <w:t xml:space="preserve"> </w:t>
-      </w:r>
-      <w:proofErr w:type="spellStart"/>
-      <w:r>
-        <w:rPr>
-          <w:sz w:val="28"/>
-          <w:szCs w:val="28"/>
-        </w:rPr>
         <w:t>pause</w:t>
       </w:r>
       <w:proofErr w:type="spellEnd"/>
@@ -10738,7 +10799,6 @@
           <w:sz w:val="28"/>
           <w:szCs w:val="28"/>
         </w:rPr>
-        <w:lastRenderedPageBreak/>
         <w:t>3.1.9.2, 3.1.9.3</w:t>
       </w:r>
       <w:r>
@@ -11072,7 +11132,6 @@
           <w:sz w:val="28"/>
           <w:szCs w:val="28"/>
         </w:rPr>
-        <w:lastRenderedPageBreak/>
         <w:t xml:space="preserve">3.1.9.4.7 </w:t>
       </w:r>
       <w:r>
@@ -11249,6 +11308,7 @@
           <w:sz w:val="28"/>
           <w:szCs w:val="28"/>
         </w:rPr>
+        <w:lastRenderedPageBreak/>
         <w:t>3.1.11.1</w:t>
       </w:r>
       <w:r>
@@ -11459,7 +11519,6 @@
           <w:sz w:val="28"/>
           <w:szCs w:val="28"/>
         </w:rPr>
-        <w:lastRenderedPageBreak/>
         <w:t xml:space="preserve">V aplikácií MBP </w:t>
       </w:r>
       <w:proofErr w:type="spellStart"/>
@@ -11602,8 +11661,6 @@
           <w:szCs w:val="28"/>
         </w:rPr>
       </w:pPr>
-      <w:bookmarkStart w:id="1" w:name="_GoBack"/>
-      <w:bookmarkEnd w:id="1"/>
     </w:p>
     <w:p>
       <w:pPr>
@@ -11775,7 +11832,16 @@
           <w:sz w:val="28"/>
           <w:szCs w:val="28"/>
         </w:rPr>
-        <w:t xml:space="preserve">“ a  „Profile“ (ak je užívateľ aj admin tak aj tlačidlo „Admin </w:t>
+        <w:t xml:space="preserve">“ a  „Profile“ (ak je užívateľ aj admin tak aj tlačidlo </w:t>
+      </w:r>
+      <w:r>
+        <w:rPr>
+          <w:color w:val="000000"/>
+          <w:sz w:val="28"/>
+          <w:szCs w:val="28"/>
+        </w:rPr>
+        <w:lastRenderedPageBreak/>
+        <w:t xml:space="preserve">„Admin </w:t>
       </w:r>
       <w:proofErr w:type="spellStart"/>
       <w:r>
@@ -13070,14 +13136,14 @@
     <w:lsdException w:name="Hashtag" w:semiHidden="1" w:unhideWhenUsed="1"/>
     <w:lsdException w:name="Unresolved Mention" w:semiHidden="1" w:unhideWhenUsed="1"/>
   </w:latentStyles>
-  <w:style w:type="paragraph" w:default="1" w:styleId="Normal">
+  <w:style w:type="paragraph" w:default="1" w:styleId="Normlny">
     <w:name w:val="Normal"/>
     <w:qFormat/>
   </w:style>
-  <w:style w:type="paragraph" w:styleId="Heading1">
+  <w:style w:type="paragraph" w:styleId="Nadpis1">
     <w:name w:val="heading 1"/>
-    <w:basedOn w:val="Normal"/>
-    <w:next w:val="Normal"/>
+    <w:basedOn w:val="Normlny"/>
+    <w:next w:val="Normlny"/>
     <w:uiPriority w:val="9"/>
     <w:qFormat/>
     <w:pPr>
@@ -13091,10 +13157,10 @@
       <w:szCs w:val="40"/>
     </w:rPr>
   </w:style>
-  <w:style w:type="paragraph" w:styleId="Heading2">
+  <w:style w:type="paragraph" w:styleId="Nadpis2">
     <w:name w:val="heading 2"/>
-    <w:basedOn w:val="Normal"/>
-    <w:next w:val="Normal"/>
+    <w:basedOn w:val="Normlny"/>
+    <w:next w:val="Normlny"/>
     <w:uiPriority w:val="9"/>
     <w:semiHidden/>
     <w:unhideWhenUsed/>
@@ -13110,10 +13176,10 @@
       <w:szCs w:val="32"/>
     </w:rPr>
   </w:style>
-  <w:style w:type="paragraph" w:styleId="Heading3">
+  <w:style w:type="paragraph" w:styleId="Nadpis3">
     <w:name w:val="heading 3"/>
-    <w:basedOn w:val="Normal"/>
-    <w:next w:val="Normal"/>
+    <w:basedOn w:val="Normlny"/>
+    <w:next w:val="Normlny"/>
     <w:uiPriority w:val="9"/>
     <w:semiHidden/>
     <w:unhideWhenUsed/>
@@ -13130,10 +13196,10 @@
       <w:szCs w:val="28"/>
     </w:rPr>
   </w:style>
-  <w:style w:type="paragraph" w:styleId="Heading4">
+  <w:style w:type="paragraph" w:styleId="Nadpis4">
     <w:name w:val="heading 4"/>
-    <w:basedOn w:val="Normal"/>
-    <w:next w:val="Normal"/>
+    <w:basedOn w:val="Normlny"/>
+    <w:next w:val="Normlny"/>
     <w:uiPriority w:val="9"/>
     <w:semiHidden/>
     <w:unhideWhenUsed/>
@@ -13150,10 +13216,10 @@
       <w:szCs w:val="24"/>
     </w:rPr>
   </w:style>
-  <w:style w:type="paragraph" w:styleId="Heading5">
+  <w:style w:type="paragraph" w:styleId="Nadpis5">
     <w:name w:val="heading 5"/>
-    <w:basedOn w:val="Normal"/>
-    <w:next w:val="Normal"/>
+    <w:basedOn w:val="Normlny"/>
+    <w:next w:val="Normlny"/>
     <w:uiPriority w:val="9"/>
     <w:semiHidden/>
     <w:unhideWhenUsed/>
@@ -13168,10 +13234,10 @@
       <w:color w:val="666666"/>
     </w:rPr>
   </w:style>
-  <w:style w:type="paragraph" w:styleId="Heading6">
+  <w:style w:type="paragraph" w:styleId="Nadpis6">
     <w:name w:val="heading 6"/>
-    <w:basedOn w:val="Normal"/>
-    <w:next w:val="Normal"/>
+    <w:basedOn w:val="Normlny"/>
+    <w:next w:val="Normlny"/>
     <w:uiPriority w:val="9"/>
     <w:semiHidden/>
     <w:unhideWhenUsed/>
@@ -13187,13 +13253,13 @@
       <w:color w:val="666666"/>
     </w:rPr>
   </w:style>
-  <w:style w:type="character" w:default="1" w:styleId="DefaultParagraphFont">
+  <w:style w:type="character" w:default="1" w:styleId="Predvolenpsmoodseku">
     <w:name w:val="Default Paragraph Font"/>
     <w:uiPriority w:val="1"/>
     <w:semiHidden/>
     <w:unhideWhenUsed/>
   </w:style>
-  <w:style w:type="table" w:default="1" w:styleId="TableNormal">
+  <w:style w:type="table" w:default="1" w:styleId="Normlnatabuka">
     <w:name w:val="Normal Table"/>
     <w:uiPriority w:val="99"/>
     <w:semiHidden/>
@@ -13208,7 +13274,7 @@
       </w:tblCellMar>
     </w:tblPr>
   </w:style>
-  <w:style w:type="numbering" w:default="1" w:styleId="NoList">
+  <w:style w:type="numbering" w:default="1" w:styleId="Bezzoznamu">
     <w:name w:val="No List"/>
     <w:uiPriority w:val="99"/>
     <w:semiHidden/>
@@ -13225,10 +13291,10 @@
       </w:tblCellMar>
     </w:tblPr>
   </w:style>
-  <w:style w:type="paragraph" w:styleId="Title">
+  <w:style w:type="paragraph" w:styleId="Nzov">
     <w:name w:val="Title"/>
-    <w:basedOn w:val="Normal"/>
-    <w:next w:val="Normal"/>
+    <w:basedOn w:val="Normlny"/>
+    <w:next w:val="Normlny"/>
     <w:uiPriority w:val="10"/>
     <w:qFormat/>
     <w:pPr>
@@ -13241,10 +13307,10 @@
       <w:szCs w:val="52"/>
     </w:rPr>
   </w:style>
-  <w:style w:type="paragraph" w:styleId="Subtitle">
+  <w:style w:type="paragraph" w:styleId="Podtitul">
     <w:name w:val="Subtitle"/>
-    <w:basedOn w:val="Normal"/>
-    <w:next w:val="Normal"/>
+    <w:basedOn w:val="Normlny"/>
+    <w:next w:val="Normlny"/>
     <w:uiPriority w:val="11"/>
     <w:qFormat/>
     <w:pPr>
@@ -13258,9 +13324,9 @@
       <w:szCs w:val="30"/>
     </w:rPr>
   </w:style>
-  <w:style w:type="paragraph" w:styleId="ListParagraph">
+  <w:style w:type="paragraph" w:styleId="Odsekzoznamu">
     <w:name w:val="List Paragraph"/>
-    <w:basedOn w:val="Normal"/>
+    <w:basedOn w:val="Normlny"/>
     <w:uiPriority w:val="34"/>
     <w:qFormat/>
     <w:rsid w:val="0091736C"/>
